--- a/images/CV_Version_1.docx
+++ b/images/CV_Version_1.docx
@@ -4,116 +4,1502 @@
   <w:body>
     <w:p>
       <w:pPr>
-        <w:pStyle w:val="4"/>
-        <w:keepNext w:val="0"/>
-        <w:keepLines w:val="0"/>
-        <w:widowControl/>
-        <w:suppressLineNumbers w:val="0"/>
-      </w:pPr>
-      <w:r>
-        <w:t>Dear Hiring Team,</w:t>
-      </w:r>
-    </w:p>
-    <w:p>
-      <w:pPr>
-        <w:pStyle w:val="4"/>
-        <w:keepNext w:val="0"/>
-        <w:keepLines w:val="0"/>
-        <w:widowControl/>
-        <w:suppressLineNumbers w:val="0"/>
-      </w:pPr>
-      <w:r>
-        <w:t>I am an adaptable and detail-oriented technology enthusiast with extensive hands-on experience in data science, web development, and machine learning. My passion for leveraging technology to solve real-world problems has driven me to explore and excel in diverse projects and challenges. During my internship at ADVERK Technologies, I developed a Decision Tree model to predict stroke likelihood, which involved handling complex healthcare datasets, preprocessing categorical data, and optimizing model performance. This experience honed my analytical skills and my ability to derive meaningful insights from data.</w:t>
-      </w:r>
-    </w:p>
-    <w:p>
-      <w:pPr>
-        <w:pStyle w:val="4"/>
-        <w:keepNext w:val="0"/>
-        <w:keepLines w:val="0"/>
-        <w:widowControl/>
-        <w:suppressLineNumbers w:val="0"/>
-      </w:pPr>
-      <w:r>
-        <w:t>Additionally, for the "Dark Patterns Buster Hackathon," I engineered a Random Forest model to predict product usability. The project required innovative thinking, precise data preprocessing, and the application of advanced machine learning techniques. By efficiently utilizing tools such as category encoders and sklearn libraries, I demonstrated my capability to build robust and scalable solutions.</w:t>
-      </w:r>
-    </w:p>
-    <w:p>
-      <w:pPr>
-        <w:pStyle w:val="4"/>
-        <w:keepNext w:val="0"/>
-        <w:keepLines w:val="0"/>
-        <w:widowControl/>
-        <w:suppressLineNumbers w:val="0"/>
-      </w:pPr>
-      <w:r>
-        <w:t>Beyond machine learning, I have independently designed and hosted a responsive grocery helper application using Firebase Realtime Database. This project, though ongoing, showcases my ability to manage end-to-end development, from front-end design to database integration. While data governance is yet to be implemented, the project highlights my commitment to creating user-focused applications and my determination to enhance their security and functionality over time.</w:t>
-      </w:r>
-    </w:p>
-    <w:p>
-      <w:pPr>
-        <w:pStyle w:val="4"/>
-        <w:keepNext w:val="0"/>
-        <w:keepLines w:val="0"/>
-        <w:widowControl/>
-        <w:suppressLineNumbers w:val="0"/>
-      </w:pPr>
-      <w:r>
-        <w:t>My technical expertise includes proficiency in Python, data preprocessing, machine learning model development, and web development tools. I am a fast learner with a growth-oriented mindset, always seeking opportunities to expand my skill set. Whether tackling complex datasets, building interactive web interfaces, or exploring cutting-edge technologies, I am driven by a desire to deliver impactful results and contribute meaningfully to team objectives.</w:t>
-      </w:r>
-    </w:p>
-    <w:p>
-      <w:pPr>
-        <w:pStyle w:val="4"/>
-        <w:keepNext w:val="0"/>
-        <w:keepLines w:val="0"/>
-        <w:widowControl/>
-        <w:suppressLineNumbers w:val="0"/>
-      </w:pPr>
-      <w:r>
-        <w:t>I am eager to bring my skills and enthusiasm to a dynamic team where I can contribute to impactful projects while continuing to grow as a professional. I believe my blend of technical skills, creative problem-solving, and dedication to continuous improvement aligns perfectly with your organization’s mission and vision.</w:t>
-      </w:r>
-    </w:p>
-    <w:p>
-      <w:pPr>
-        <w:pStyle w:val="4"/>
-        <w:keepNext w:val="0"/>
-        <w:keepLines w:val="0"/>
-        <w:widowControl/>
-        <w:suppressLineNumbers w:val="0"/>
-      </w:pPr>
-      <w:r>
-        <w:t>Thank you for considering my application. I am excited about the opportunity to discuss how my skills and experiences can contribute to your team’s success. Please feel free to reach out to me at your convenience.</w:t>
-      </w:r>
-    </w:p>
-    <w:p>
-      <w:pPr>
-        <w:pStyle w:val="4"/>
-        <w:keepNext w:val="0"/>
-        <w:keepLines w:val="0"/>
-        <w:widowControl/>
-        <w:suppressLineNumbers w:val="0"/>
-      </w:pPr>
-      <w:r>
-        <w:t>Sincerely,</w:t>
-      </w:r>
-    </w:p>
-    <w:p>
-      <w:pPr>
-        <w:pStyle w:val="4"/>
-        <w:keepNext w:val="0"/>
-        <w:keepLines w:val="0"/>
-        <w:widowControl/>
-        <w:suppressLineNumbers w:val="0"/>
-      </w:pPr>
-      <w:r>
-        <w:t>Jaganathan J</w:t>
-      </w:r>
-    </w:p>
-    <w:p>
+        <w:pStyle w:val="7"/>
+        <w:keepNext w:val="0"/>
+        <w:keepLines w:val="0"/>
+        <w:widowControl/>
+        <w:suppressLineNumbers w:val="0"/>
+      </w:pPr>
+      <w:r>
+        <w:rPr>
+          <w:rStyle w:val="8"/>
+        </w:rPr>
+        <w:t>JAGANATHAN</w:t>
+      </w:r>
+      <w:r>
+        <w:t xml:space="preserve"> Computer Science &amp; Engineering Student | Aspiring Innovator | Data Science &amp; AR Enthusiast</w:t>
+      </w:r>
+    </w:p>
+    <w:p>
+      <w:pPr>
+        <w:keepNext w:val="0"/>
+        <w:keepLines w:val="0"/>
+        <w:widowControl/>
+        <w:suppressLineNumbers w:val="0"/>
+      </w:pPr>
       <w:bookmarkStart w:id="0" w:name="_GoBack"/>
-      <w:bookmarkEnd w:id="0"/>
-    </w:p>
+      <w:r>
+        <w:pict>
+          <v:rect id="_x0000_i1025" o:spt="1" style="height:1.5pt;width:432pt;" fillcolor="#A0A0A0" filled="t" stroked="f" coordsize="21600,21600" o:hr="t" o:hrstd="t" o:hralign="center">
+            <v:path/>
+            <v:fill on="t" focussize="0,0"/>
+            <v:stroke on="f"/>
+            <v:imagedata o:title=""/>
+            <o:lock v:ext="edit"/>
+            <w10:wrap type="none"/>
+            <w10:anchorlock/>
+          </v:rect>
+        </w:pict>
+      </w:r>
+    </w:p>
+    <w:bookmarkEnd w:id="0"/>
+    <w:p>
+      <w:pPr>
+        <w:pStyle w:val="2"/>
+        <w:keepNext w:val="0"/>
+        <w:keepLines w:val="0"/>
+        <w:widowControl/>
+        <w:suppressLineNumbers w:val="0"/>
+      </w:pPr>
+      <w:r>
+        <w:rPr>
+          <w:rStyle w:val="8"/>
+          <w:b/>
+          <w:bCs/>
+        </w:rPr>
+        <w:t>CONTACT</w:t>
+      </w:r>
+    </w:p>
+    <w:p>
+      <w:pPr>
+        <w:keepNext w:val="0"/>
+        <w:keepLines w:val="0"/>
+        <w:widowControl/>
+        <w:numPr>
+          <w:ilvl w:val="0"/>
+          <w:numId w:val="1"/>
+        </w:numPr>
+        <w:suppressLineNumbers w:val="0"/>
+        <w:spacing w:before="0" w:beforeAutospacing="1" w:after="0" w:afterAutospacing="1"/>
+        <w:ind w:left="720" w:hanging="360"/>
+      </w:pPr>
+      <w:r>
+        <w:rPr>
+          <w:rStyle w:val="8"/>
+        </w:rPr>
+        <w:t>Email:</w:t>
+      </w:r>
+      <w:r>
+        <w:rPr>
+          <w:rFonts w:hint="default"/>
+          <w:lang w:val="en-US"/>
+        </w:rPr>
+        <w:t>jaganathanjjds@gmail.com (OR) 310622104064@eec.srmrmp.edu.in</w:t>
+      </w:r>
+    </w:p>
+    <w:p>
+      <w:pPr>
+        <w:keepNext w:val="0"/>
+        <w:keepLines w:val="0"/>
+        <w:widowControl/>
+        <w:numPr>
+          <w:ilvl w:val="0"/>
+          <w:numId w:val="1"/>
+        </w:numPr>
+        <w:suppressLineNumbers w:val="0"/>
+        <w:spacing w:before="0" w:beforeAutospacing="1" w:after="0" w:afterAutospacing="1"/>
+        <w:ind w:left="720" w:hanging="360"/>
+      </w:pPr>
+      <w:r>
+        <w:rPr>
+          <w:rStyle w:val="8"/>
+        </w:rPr>
+        <w:t>LinkedIn:</w:t>
+      </w:r>
+      <w:r>
+        <w:t xml:space="preserve"> </w:t>
+      </w:r>
+      <w:r>
+        <w:rPr>
+          <w:rFonts w:hint="default"/>
+        </w:rPr>
+        <w:t>https://www.linkedin.com/in/jaganathan-j-a5466a257/</w:t>
+      </w:r>
+    </w:p>
+    <w:p>
+      <w:pPr>
+        <w:keepNext w:val="0"/>
+        <w:keepLines w:val="0"/>
+        <w:widowControl/>
+        <w:numPr>
+          <w:ilvl w:val="0"/>
+          <w:numId w:val="1"/>
+        </w:numPr>
+        <w:suppressLineNumbers w:val="0"/>
+        <w:spacing w:before="0" w:beforeAutospacing="1" w:after="0" w:afterAutospacing="1"/>
+        <w:ind w:left="720" w:hanging="360"/>
+      </w:pPr>
+      <w:r>
+        <w:rPr>
+          <w:rStyle w:val="8"/>
+        </w:rPr>
+        <w:t>GitHub:</w:t>
+      </w:r>
+      <w:r>
+        <w:t xml:space="preserve"> </w:t>
+      </w:r>
+      <w:r>
+        <w:rPr>
+          <w:rFonts w:hint="default"/>
+        </w:rPr>
+        <w:t>https://github.com/J-Jaganathan</w:t>
+      </w:r>
+    </w:p>
+    <w:p>
+      <w:pPr>
+        <w:keepNext w:val="0"/>
+        <w:keepLines w:val="0"/>
+        <w:widowControl/>
+        <w:numPr>
+          <w:ilvl w:val="0"/>
+          <w:numId w:val="1"/>
+        </w:numPr>
+        <w:suppressLineNumbers w:val="0"/>
+        <w:spacing w:before="0" w:beforeAutospacing="1" w:after="0" w:afterAutospacing="1"/>
+        <w:ind w:left="720" w:hanging="360"/>
+      </w:pPr>
+      <w:r>
+        <w:rPr>
+          <w:rStyle w:val="8"/>
+        </w:rPr>
+        <w:t>Portfolio:</w:t>
+      </w:r>
+      <w:r>
+        <w:t xml:space="preserve"> </w:t>
+      </w:r>
+      <w:r>
+        <w:rPr>
+          <w:rFonts w:hint="default"/>
+        </w:rPr>
+        <w:t>https://jaganathan-j-portfolio.vercel.app/</w:t>
+      </w:r>
+    </w:p>
+    <w:p>
+      <w:pPr>
+        <w:keepNext w:val="0"/>
+        <w:keepLines w:val="0"/>
+        <w:widowControl/>
+        <w:numPr>
+          <w:ilvl w:val="0"/>
+          <w:numId w:val="1"/>
+        </w:numPr>
+        <w:suppressLineNumbers w:val="0"/>
+        <w:spacing w:before="0" w:beforeAutospacing="1" w:after="0" w:afterAutospacing="1"/>
+        <w:ind w:left="720" w:hanging="360"/>
+      </w:pPr>
+      <w:r>
+        <w:rPr>
+          <w:rStyle w:val="8"/>
+        </w:rPr>
+        <w:t>Location:</w:t>
+      </w:r>
+      <w:r>
+        <w:t xml:space="preserve"> </w:t>
+      </w:r>
+      <w:r>
+        <w:rPr>
+          <w:rFonts w:hint="default"/>
+          <w:lang w:val="en-US"/>
+        </w:rPr>
+        <w:t>Chennai,Tamil Nadu, India.</w:t>
+      </w:r>
+    </w:p>
+    <w:p>
+      <w:pPr>
+        <w:keepNext w:val="0"/>
+        <w:keepLines w:val="0"/>
+        <w:widowControl/>
+        <w:suppressLineNumbers w:val="0"/>
+      </w:pPr>
+      <w:r>
+        <w:pict>
+          <v:rect id="_x0000_i1026" o:spt="1" style="height:1.5pt;width:432pt;" fillcolor="#A0A0A0" filled="t" stroked="f" coordsize="21600,21600" o:hr="t" o:hrstd="t" o:hralign="center">
+            <v:path/>
+            <v:fill on="t" focussize="0,0"/>
+            <v:stroke on="f"/>
+            <v:imagedata o:title=""/>
+            <o:lock v:ext="edit"/>
+            <w10:wrap type="none"/>
+            <w10:anchorlock/>
+          </v:rect>
+        </w:pict>
+      </w:r>
+    </w:p>
+    <w:p>
+      <w:pPr>
+        <w:pStyle w:val="2"/>
+        <w:keepNext w:val="0"/>
+        <w:keepLines w:val="0"/>
+        <w:widowControl/>
+        <w:suppressLineNumbers w:val="0"/>
+      </w:pPr>
+      <w:r>
+        <w:rPr>
+          <w:rStyle w:val="8"/>
+          <w:b/>
+          <w:bCs/>
+        </w:rPr>
+        <w:t>PROFILE SUMMARY</w:t>
+      </w:r>
+    </w:p>
+    <w:p>
+      <w:pPr>
+        <w:pStyle w:val="7"/>
+        <w:keepNext w:val="0"/>
+        <w:keepLines w:val="0"/>
+        <w:widowControl/>
+        <w:suppressLineNumbers w:val="0"/>
+      </w:pPr>
+      <w:r>
+        <w:t>Driven and ambitious Computer Science &amp; Engineering student with a strong foundation in app development, data science, and augmented reality (AR). Passionate about leveraging technology to create groundbreaking solutions. Adept at leadership, problem-solving, and working on innovative projects, including patents. Experienced in web development, cloud technologies, and AI-driven applications. Seeking opportunities to contribute my skills and grow in a challenging, high-impact environment.</w:t>
+      </w:r>
+    </w:p>
+    <w:p>
+      <w:pPr>
+        <w:keepNext w:val="0"/>
+        <w:keepLines w:val="0"/>
+        <w:widowControl/>
+        <w:suppressLineNumbers w:val="0"/>
+      </w:pPr>
+      <w:r>
+        <w:pict>
+          <v:rect id="_x0000_i1027" o:spt="1" style="height:1.5pt;width:432pt;" fillcolor="#A0A0A0" filled="t" stroked="f" coordsize="21600,21600" o:hr="t" o:hrstd="t" o:hralign="center">
+            <v:path/>
+            <v:fill on="t" focussize="0,0"/>
+            <v:stroke on="f"/>
+            <v:imagedata o:title=""/>
+            <o:lock v:ext="edit"/>
+            <w10:wrap type="none"/>
+            <w10:anchorlock/>
+          </v:rect>
+        </w:pict>
+      </w:r>
+    </w:p>
+    <w:p>
+      <w:pPr>
+        <w:pStyle w:val="2"/>
+        <w:keepNext w:val="0"/>
+        <w:keepLines w:val="0"/>
+        <w:widowControl/>
+        <w:suppressLineNumbers w:val="0"/>
+      </w:pPr>
+      <w:r>
+        <w:rPr>
+          <w:rStyle w:val="8"/>
+          <w:b/>
+          <w:bCs/>
+        </w:rPr>
+        <w:t>EDUCATION</w:t>
+      </w:r>
+    </w:p>
+    <w:p>
+      <w:pPr>
+        <w:pStyle w:val="7"/>
+        <w:keepNext w:val="0"/>
+        <w:keepLines w:val="0"/>
+        <w:widowControl/>
+        <w:suppressLineNumbers w:val="0"/>
+        <w:rPr>
+          <w:rFonts w:hint="default"/>
+          <w:lang w:val="en-US"/>
+        </w:rPr>
+      </w:pPr>
+      <w:r>
+        <w:rPr>
+          <w:rStyle w:val="8"/>
+        </w:rPr>
+        <w:t>Bachelor of Engineering (B.E.) in Computer Science &amp; Engineering</w:t>
+      </w:r>
+      <w:r>
+        <w:br w:type="textWrapping"/>
+      </w:r>
+      <w:r>
+        <w:rPr>
+          <w:rFonts w:hint="default"/>
+          <w:lang w:val="en-US"/>
+        </w:rPr>
+        <w:t>Anna University</w:t>
+      </w:r>
+      <w:r>
+        <w:t xml:space="preserve">, </w:t>
+      </w:r>
+      <w:r>
+        <w:rPr>
+          <w:rFonts w:hint="default"/>
+          <w:lang w:val="en-US"/>
+        </w:rPr>
+        <w:t>2026</w:t>
+      </w:r>
+    </w:p>
+    <w:p>
+      <w:pPr>
+        <w:keepNext w:val="0"/>
+        <w:keepLines w:val="0"/>
+        <w:widowControl/>
+        <w:numPr>
+          <w:ilvl w:val="0"/>
+          <w:numId w:val="2"/>
+        </w:numPr>
+        <w:suppressLineNumbers w:val="0"/>
+        <w:spacing w:before="0" w:beforeAutospacing="1" w:after="0" w:afterAutospacing="1"/>
+        <w:ind w:left="720" w:hanging="360"/>
+      </w:pPr>
+      <w:r>
+        <w:t>Achieved admission through DOTE counseling</w:t>
+      </w:r>
+    </w:p>
+    <w:p>
+      <w:pPr>
+        <w:keepNext w:val="0"/>
+        <w:keepLines w:val="0"/>
+        <w:widowControl/>
+        <w:numPr>
+          <w:ilvl w:val="0"/>
+          <w:numId w:val="2"/>
+        </w:numPr>
+        <w:suppressLineNumbers w:val="0"/>
+        <w:spacing w:before="0" w:beforeAutospacing="1" w:after="0" w:afterAutospacing="1"/>
+        <w:ind w:left="720" w:hanging="360"/>
+      </w:pPr>
+      <w:r>
+        <w:t>Strong foundation in programming, system design, and database management</w:t>
+      </w:r>
+    </w:p>
+    <w:p>
+      <w:pPr>
+        <w:keepNext w:val="0"/>
+        <w:keepLines w:val="0"/>
+        <w:widowControl/>
+        <w:suppressLineNumbers w:val="0"/>
+      </w:pPr>
+      <w:r>
+        <w:pict>
+          <v:rect id="_x0000_i1028" o:spt="1" style="height:1.5pt;width:432pt;" fillcolor="#A0A0A0" filled="t" stroked="f" coordsize="21600,21600" o:hr="t" o:hrstd="t" o:hralign="center">
+            <v:path/>
+            <v:fill on="t" focussize="0,0"/>
+            <v:stroke on="f"/>
+            <v:imagedata o:title=""/>
+            <o:lock v:ext="edit"/>
+            <w10:wrap type="none"/>
+            <w10:anchorlock/>
+          </v:rect>
+        </w:pict>
+      </w:r>
+    </w:p>
+    <w:p>
+      <w:pPr>
+        <w:pStyle w:val="2"/>
+        <w:keepNext w:val="0"/>
+        <w:keepLines w:val="0"/>
+        <w:widowControl/>
+        <w:suppressLineNumbers w:val="0"/>
+      </w:pPr>
+      <w:r>
+        <w:rPr>
+          <w:rStyle w:val="8"/>
+          <w:b/>
+          <w:bCs/>
+        </w:rPr>
+        <w:t>TECHNICAL SKILLS</w:t>
+      </w:r>
+    </w:p>
+    <w:p>
+      <w:pPr>
+        <w:keepNext w:val="0"/>
+        <w:keepLines w:val="0"/>
+        <w:widowControl/>
+        <w:numPr>
+          <w:ilvl w:val="0"/>
+          <w:numId w:val="3"/>
+        </w:numPr>
+        <w:suppressLineNumbers w:val="0"/>
+        <w:spacing w:before="0" w:beforeAutospacing="1" w:after="0" w:afterAutospacing="1"/>
+        <w:ind w:left="720" w:hanging="360"/>
+      </w:pPr>
+      <w:r>
+        <w:rPr>
+          <w:rStyle w:val="8"/>
+        </w:rPr>
+        <w:t>Programming:</w:t>
+      </w:r>
+      <w:r>
+        <w:t xml:space="preserve"> C, Java, Python, JavaScript, HTML, CSS</w:t>
+      </w:r>
+    </w:p>
+    <w:p>
+      <w:pPr>
+        <w:keepNext w:val="0"/>
+        <w:keepLines w:val="0"/>
+        <w:widowControl/>
+        <w:numPr>
+          <w:ilvl w:val="0"/>
+          <w:numId w:val="3"/>
+        </w:numPr>
+        <w:suppressLineNumbers w:val="0"/>
+        <w:spacing w:before="0" w:beforeAutospacing="1" w:after="0" w:afterAutospacing="1"/>
+        <w:ind w:left="720" w:hanging="360"/>
+      </w:pPr>
+      <w:r>
+        <w:rPr>
+          <w:rStyle w:val="8"/>
+        </w:rPr>
+        <w:t>Database:</w:t>
+      </w:r>
+      <w:r>
+        <w:t xml:space="preserve"> Firebase, MongoDB</w:t>
+      </w:r>
+    </w:p>
+    <w:p>
+      <w:pPr>
+        <w:keepNext w:val="0"/>
+        <w:keepLines w:val="0"/>
+        <w:widowControl/>
+        <w:numPr>
+          <w:ilvl w:val="0"/>
+          <w:numId w:val="3"/>
+        </w:numPr>
+        <w:suppressLineNumbers w:val="0"/>
+        <w:spacing w:before="0" w:beforeAutospacing="1" w:after="0" w:afterAutospacing="1"/>
+        <w:ind w:left="720" w:hanging="360"/>
+      </w:pPr>
+      <w:r>
+        <w:rPr>
+          <w:rStyle w:val="8"/>
+        </w:rPr>
+        <w:t>Web Technologies:</w:t>
+      </w:r>
+      <w:r>
+        <w:t xml:space="preserve"> WebSockets, React, Node.js</w:t>
+      </w:r>
+    </w:p>
+    <w:p>
+      <w:pPr>
+        <w:keepNext w:val="0"/>
+        <w:keepLines w:val="0"/>
+        <w:widowControl/>
+        <w:numPr>
+          <w:ilvl w:val="0"/>
+          <w:numId w:val="3"/>
+        </w:numPr>
+        <w:suppressLineNumbers w:val="0"/>
+        <w:spacing w:before="0" w:beforeAutospacing="1" w:after="0" w:afterAutospacing="1"/>
+        <w:ind w:left="720" w:hanging="360"/>
+      </w:pPr>
+      <w:r>
+        <w:rPr>
+          <w:rStyle w:val="8"/>
+        </w:rPr>
+        <w:t>Data Science &amp; AI:</w:t>
+      </w:r>
+      <w:r>
+        <w:t xml:space="preserve"> Machine Learning, SARIMA, Predictive Analytics</w:t>
+      </w:r>
+    </w:p>
+    <w:p>
+      <w:pPr>
+        <w:keepNext w:val="0"/>
+        <w:keepLines w:val="0"/>
+        <w:widowControl/>
+        <w:numPr>
+          <w:ilvl w:val="0"/>
+          <w:numId w:val="3"/>
+        </w:numPr>
+        <w:suppressLineNumbers w:val="0"/>
+        <w:spacing w:before="0" w:beforeAutospacing="1" w:after="0" w:afterAutospacing="1"/>
+        <w:ind w:left="720" w:hanging="360"/>
+      </w:pPr>
+      <w:r>
+        <w:rPr>
+          <w:rStyle w:val="8"/>
+        </w:rPr>
+        <w:t>Cloud &amp; APIs:</w:t>
+      </w:r>
+      <w:r>
+        <w:t xml:space="preserve"> Google Firebase, REST APIs</w:t>
+      </w:r>
+    </w:p>
+    <w:p>
+      <w:pPr>
+        <w:keepNext w:val="0"/>
+        <w:keepLines w:val="0"/>
+        <w:widowControl/>
+        <w:numPr>
+          <w:ilvl w:val="0"/>
+          <w:numId w:val="3"/>
+        </w:numPr>
+        <w:suppressLineNumbers w:val="0"/>
+        <w:spacing w:before="0" w:beforeAutospacing="1" w:after="0" w:afterAutospacing="1"/>
+        <w:ind w:left="720" w:hanging="360"/>
+      </w:pPr>
+      <w:r>
+        <w:rPr>
+          <w:rStyle w:val="8"/>
+        </w:rPr>
+        <w:t>Version Control:</w:t>
+      </w:r>
+      <w:r>
+        <w:t xml:space="preserve"> Git, GitHub</w:t>
+      </w:r>
+    </w:p>
+    <w:p>
+      <w:pPr>
+        <w:keepNext w:val="0"/>
+        <w:keepLines w:val="0"/>
+        <w:widowControl/>
+        <w:numPr>
+          <w:ilvl w:val="0"/>
+          <w:numId w:val="3"/>
+        </w:numPr>
+        <w:suppressLineNumbers w:val="0"/>
+        <w:spacing w:before="0" w:beforeAutospacing="1" w:after="0" w:afterAutospacing="1"/>
+        <w:ind w:left="720" w:hanging="360"/>
+      </w:pPr>
+      <w:r>
+        <w:rPr>
+          <w:rStyle w:val="8"/>
+        </w:rPr>
+        <w:t>Other Tools:</w:t>
+      </w:r>
+      <w:r>
+        <w:t xml:space="preserve"> AR Development, Cybersecurity Concepts, Software Engineering Principles</w:t>
+      </w:r>
+    </w:p>
+    <w:p>
+      <w:pPr>
+        <w:keepNext w:val="0"/>
+        <w:keepLines w:val="0"/>
+        <w:widowControl/>
+        <w:suppressLineNumbers w:val="0"/>
+      </w:pPr>
+      <w:r>
+        <w:pict>
+          <v:rect id="_x0000_i1029" o:spt="1" style="height:1.5pt;width:432pt;" fillcolor="#A0A0A0" filled="t" stroked="f" coordsize="21600,21600" o:hr="t" o:hrstd="t" o:hralign="center">
+            <v:path/>
+            <v:fill on="t" focussize="0,0"/>
+            <v:stroke on="f"/>
+            <v:imagedata o:title=""/>
+            <o:lock v:ext="edit"/>
+            <w10:wrap type="none"/>
+            <w10:anchorlock/>
+          </v:rect>
+        </w:pict>
+      </w:r>
+    </w:p>
+    <w:p>
+      <w:pPr>
+        <w:pStyle w:val="2"/>
+        <w:keepNext w:val="0"/>
+        <w:keepLines w:val="0"/>
+        <w:widowControl/>
+        <w:suppressLineNumbers w:val="0"/>
+        <w:rPr>
+          <w:rStyle w:val="8"/>
+          <w:b/>
+          <w:bCs/>
+        </w:rPr>
+      </w:pPr>
+    </w:p>
+    <w:p>
+      <w:pPr>
+        <w:pStyle w:val="2"/>
+        <w:keepNext w:val="0"/>
+        <w:keepLines w:val="0"/>
+        <w:widowControl/>
+        <w:suppressLineNumbers w:val="0"/>
+      </w:pPr>
+      <w:r>
+        <w:rPr>
+          <w:rStyle w:val="8"/>
+          <w:b/>
+          <w:bCs/>
+        </w:rPr>
+        <w:t>PROJECTS &amp; INNOVATIONS</w:t>
+      </w:r>
+    </w:p>
+    <w:p>
+      <w:pPr>
+        <w:pStyle w:val="3"/>
+        <w:keepNext w:val="0"/>
+        <w:keepLines w:val="0"/>
+        <w:widowControl/>
+        <w:suppressLineNumbers w:val="0"/>
+      </w:pPr>
+      <w:r>
+        <w:rPr>
+          <w:rStyle w:val="8"/>
+          <w:b/>
+          <w:bCs/>
+        </w:rPr>
+        <w:t>WebNHealth: Proximity-Based Notification System</w:t>
+      </w:r>
+    </w:p>
+    <w:p>
+      <w:pPr>
+        <w:keepNext w:val="0"/>
+        <w:keepLines w:val="0"/>
+        <w:widowControl/>
+        <w:numPr>
+          <w:ilvl w:val="0"/>
+          <w:numId w:val="4"/>
+        </w:numPr>
+        <w:suppressLineNumbers w:val="0"/>
+        <w:spacing w:before="0" w:beforeAutospacing="1" w:after="0" w:afterAutospacing="1"/>
+        <w:ind w:left="720" w:hanging="360"/>
+      </w:pPr>
+      <w:r>
+        <w:t>Developed and filed a patent on temporal mapping for healthcare provider availability</w:t>
+      </w:r>
+    </w:p>
+    <w:p>
+      <w:pPr>
+        <w:keepNext w:val="0"/>
+        <w:keepLines w:val="0"/>
+        <w:widowControl/>
+        <w:numPr>
+          <w:ilvl w:val="0"/>
+          <w:numId w:val="4"/>
+        </w:numPr>
+        <w:suppressLineNumbers w:val="0"/>
+        <w:spacing w:before="0" w:beforeAutospacing="1" w:after="0" w:afterAutospacing="1"/>
+        <w:ind w:left="720" w:hanging="360"/>
+      </w:pPr>
+      <w:r>
+        <w:t xml:space="preserve">Implemented </w:t>
+      </w:r>
+      <w:r>
+        <w:rPr>
+          <w:rStyle w:val="8"/>
+        </w:rPr>
+        <w:t>SARIMA model</w:t>
+      </w:r>
+      <w:r>
+        <w:t xml:space="preserve"> for predictive analytics</w:t>
+      </w:r>
+    </w:p>
+    <w:p>
+      <w:pPr>
+        <w:keepNext w:val="0"/>
+        <w:keepLines w:val="0"/>
+        <w:widowControl/>
+        <w:numPr>
+          <w:ilvl w:val="0"/>
+          <w:numId w:val="4"/>
+        </w:numPr>
+        <w:suppressLineNumbers w:val="0"/>
+        <w:spacing w:before="0" w:beforeAutospacing="1" w:after="0" w:afterAutospacing="1"/>
+        <w:ind w:left="720" w:hanging="360"/>
+      </w:pPr>
+      <w:r>
+        <w:t>Designed a notification system to optimize patient care</w:t>
+      </w:r>
+    </w:p>
+    <w:p>
+      <w:pPr>
+        <w:pStyle w:val="3"/>
+        <w:keepNext w:val="0"/>
+        <w:keepLines w:val="0"/>
+        <w:widowControl/>
+        <w:suppressLineNumbers w:val="0"/>
+      </w:pPr>
+      <w:r>
+        <w:rPr>
+          <w:rStyle w:val="8"/>
+          <w:b/>
+          <w:bCs/>
+        </w:rPr>
+        <w:t>Grocery Helper Website</w:t>
+      </w:r>
+    </w:p>
+    <w:p>
+      <w:pPr>
+        <w:keepNext w:val="0"/>
+        <w:keepLines w:val="0"/>
+        <w:widowControl/>
+        <w:numPr>
+          <w:ilvl w:val="0"/>
+          <w:numId w:val="5"/>
+        </w:numPr>
+        <w:suppressLineNumbers w:val="0"/>
+        <w:spacing w:before="0" w:beforeAutospacing="1" w:after="0" w:afterAutospacing="1"/>
+        <w:ind w:left="720" w:hanging="360"/>
+      </w:pPr>
+      <w:r>
+        <w:t>Created and deployed a website using JavaScript, HTML, CSS, and Firebase Realtime Database</w:t>
+      </w:r>
+    </w:p>
+    <w:p>
+      <w:pPr>
+        <w:keepNext w:val="0"/>
+        <w:keepLines w:val="0"/>
+        <w:widowControl/>
+        <w:numPr>
+          <w:ilvl w:val="0"/>
+          <w:numId w:val="5"/>
+        </w:numPr>
+        <w:suppressLineNumbers w:val="0"/>
+        <w:spacing w:before="0" w:beforeAutospacing="1" w:after="0" w:afterAutospacing="1"/>
+        <w:ind w:left="720" w:hanging="360"/>
+      </w:pPr>
+      <w:r>
+        <w:t>Enabled users to store and retrieve grocery lists efficiently</w:t>
+      </w:r>
+    </w:p>
+    <w:p>
+      <w:pPr>
+        <w:keepNext w:val="0"/>
+        <w:keepLines w:val="0"/>
+        <w:widowControl/>
+        <w:numPr>
+          <w:ilvl w:val="0"/>
+          <w:numId w:val="5"/>
+        </w:numPr>
+        <w:suppressLineNumbers w:val="0"/>
+        <w:spacing w:before="0" w:beforeAutospacing="1" w:after="0" w:afterAutospacing="1"/>
+        <w:ind w:left="720" w:hanging="360"/>
+      </w:pPr>
+      <w:r>
+        <w:t>Hosted on Netlify for public access</w:t>
+      </w:r>
+    </w:p>
+    <w:p>
+      <w:pPr>
+        <w:pStyle w:val="3"/>
+        <w:keepNext w:val="0"/>
+        <w:keepLines w:val="0"/>
+        <w:widowControl/>
+        <w:suppressLineNumbers w:val="0"/>
+      </w:pPr>
+      <w:r>
+        <w:rPr>
+          <w:rStyle w:val="8"/>
+          <w:b/>
+          <w:bCs/>
+        </w:rPr>
+        <w:t>Laptop Communication via WebSockets (Chat App)</w:t>
+      </w:r>
+    </w:p>
+    <w:p>
+      <w:pPr>
+        <w:keepNext w:val="0"/>
+        <w:keepLines w:val="0"/>
+        <w:widowControl/>
+        <w:numPr>
+          <w:ilvl w:val="0"/>
+          <w:numId w:val="6"/>
+        </w:numPr>
+        <w:suppressLineNumbers w:val="0"/>
+        <w:spacing w:before="0" w:beforeAutospacing="1" w:after="0" w:afterAutospacing="1"/>
+        <w:ind w:left="720" w:hanging="360"/>
+      </w:pPr>
+      <w:r>
+        <w:t xml:space="preserve">Implemented a </w:t>
+      </w:r>
+      <w:r>
+        <w:rPr>
+          <w:rStyle w:val="8"/>
+        </w:rPr>
+        <w:t>GUI-based chat application</w:t>
+      </w:r>
+      <w:r>
+        <w:t xml:space="preserve"> for laptop-to-laptop communication</w:t>
+      </w:r>
+    </w:p>
+    <w:p>
+      <w:pPr>
+        <w:keepNext w:val="0"/>
+        <w:keepLines w:val="0"/>
+        <w:widowControl/>
+        <w:numPr>
+          <w:ilvl w:val="0"/>
+          <w:numId w:val="6"/>
+        </w:numPr>
+        <w:suppressLineNumbers w:val="0"/>
+        <w:spacing w:before="0" w:beforeAutospacing="1" w:after="0" w:afterAutospacing="1"/>
+        <w:ind w:left="720" w:hanging="360"/>
+      </w:pPr>
+      <w:r>
+        <w:t>Used Java and WebSockets to enable seamless messaging</w:t>
+      </w:r>
+    </w:p>
+    <w:p>
+      <w:pPr>
+        <w:pStyle w:val="3"/>
+        <w:keepNext w:val="0"/>
+        <w:keepLines w:val="0"/>
+        <w:widowControl/>
+        <w:suppressLineNumbers w:val="0"/>
+      </w:pPr>
+      <w:r>
+        <w:rPr>
+          <w:rStyle w:val="8"/>
+          <w:b/>
+          <w:bCs/>
+        </w:rPr>
+        <w:t>AR-Based E-Commerce Product Try-On</w:t>
+      </w:r>
+      <w:r>
+        <w:t xml:space="preserve"> </w:t>
+      </w:r>
+      <w:r>
+        <w:rPr>
+          <w:rStyle w:val="6"/>
+        </w:rPr>
+        <w:t>(Ongoing)</w:t>
+      </w:r>
+    </w:p>
+    <w:p>
+      <w:pPr>
+        <w:keepNext w:val="0"/>
+        <w:keepLines w:val="0"/>
+        <w:widowControl/>
+        <w:numPr>
+          <w:ilvl w:val="0"/>
+          <w:numId w:val="7"/>
+        </w:numPr>
+        <w:suppressLineNumbers w:val="0"/>
+        <w:spacing w:before="0" w:beforeAutospacing="1" w:after="0" w:afterAutospacing="1"/>
+        <w:ind w:left="720" w:hanging="360"/>
+      </w:pPr>
+      <w:r>
+        <w:t xml:space="preserve">Researching Google’s database services for implementing an </w:t>
+      </w:r>
+      <w:r>
+        <w:rPr>
+          <w:rStyle w:val="8"/>
+        </w:rPr>
+        <w:t>accurate AR try-on feature</w:t>
+      </w:r>
+    </w:p>
+    <w:p>
+      <w:pPr>
+        <w:keepNext w:val="0"/>
+        <w:keepLines w:val="0"/>
+        <w:widowControl/>
+        <w:numPr>
+          <w:ilvl w:val="0"/>
+          <w:numId w:val="7"/>
+        </w:numPr>
+        <w:suppressLineNumbers w:val="0"/>
+        <w:spacing w:before="0" w:beforeAutospacing="1" w:after="0" w:afterAutospacing="1"/>
+        <w:ind w:left="720" w:hanging="360"/>
+      </w:pPr>
+      <w:r>
+        <w:t>Exploring cloud-based AR solutions for mapping products onto user body parts</w:t>
+      </w:r>
+    </w:p>
+    <w:p>
+      <w:pPr>
+        <w:keepNext w:val="0"/>
+        <w:keepLines w:val="0"/>
+        <w:widowControl/>
+        <w:suppressLineNumbers w:val="0"/>
+      </w:pPr>
+      <w:r>
+        <w:pict>
+          <v:rect id="_x0000_i1030" o:spt="1" style="height:1.5pt;width:432pt;" fillcolor="#A0A0A0" filled="t" stroked="f" coordsize="21600,21600" o:hr="t" o:hrstd="t" o:hralign="center">
+            <v:path/>
+            <v:fill on="t" focussize="0,0"/>
+            <v:stroke on="f"/>
+            <v:imagedata o:title=""/>
+            <o:lock v:ext="edit"/>
+            <w10:wrap type="none"/>
+            <w10:anchorlock/>
+          </v:rect>
+        </w:pict>
+      </w:r>
+    </w:p>
+    <w:p>
+      <w:pPr>
+        <w:pStyle w:val="2"/>
+        <w:keepNext w:val="0"/>
+        <w:keepLines w:val="0"/>
+        <w:widowControl/>
+        <w:suppressLineNumbers w:val="0"/>
+      </w:pPr>
+      <w:r>
+        <w:rPr>
+          <w:rStyle w:val="8"/>
+          <w:b/>
+          <w:bCs/>
+        </w:rPr>
+        <w:t>EXPERIENCE &amp; LEADERSHIP</w:t>
+      </w:r>
+    </w:p>
+    <w:p>
+      <w:pPr>
+        <w:pStyle w:val="3"/>
+        <w:keepNext w:val="0"/>
+        <w:keepLines w:val="0"/>
+        <w:widowControl/>
+        <w:suppressLineNumbers w:val="0"/>
+      </w:pPr>
+      <w:r>
+        <w:rPr>
+          <w:rStyle w:val="8"/>
+          <w:b/>
+          <w:bCs/>
+        </w:rPr>
+        <w:t>Class Representative – 3rd Year CSE B</w:t>
+      </w:r>
+    </w:p>
+    <w:p>
+      <w:pPr>
+        <w:keepNext w:val="0"/>
+        <w:keepLines w:val="0"/>
+        <w:widowControl/>
+        <w:numPr>
+          <w:ilvl w:val="0"/>
+          <w:numId w:val="8"/>
+        </w:numPr>
+        <w:suppressLineNumbers w:val="0"/>
+        <w:spacing w:before="0" w:beforeAutospacing="1" w:after="0" w:afterAutospacing="1"/>
+        <w:ind w:left="720" w:hanging="360"/>
+      </w:pPr>
+      <w:r>
+        <w:t>Managed attendance, student coordination, and event-related tasks</w:t>
+      </w:r>
+    </w:p>
+    <w:p>
+      <w:pPr>
+        <w:keepNext w:val="0"/>
+        <w:keepLines w:val="0"/>
+        <w:widowControl/>
+        <w:numPr>
+          <w:ilvl w:val="0"/>
+          <w:numId w:val="8"/>
+        </w:numPr>
+        <w:suppressLineNumbers w:val="0"/>
+        <w:spacing w:before="0" w:beforeAutospacing="1" w:after="0" w:afterAutospacing="1"/>
+        <w:ind w:left="720" w:hanging="360"/>
+      </w:pPr>
+      <w:r>
+        <w:t>Demonstrated leadership and organizational skills in academic and extracurricular activities</w:t>
+      </w:r>
+    </w:p>
+    <w:p>
+      <w:pPr>
+        <w:keepNext w:val="0"/>
+        <w:keepLines w:val="0"/>
+        <w:widowControl/>
+        <w:suppressLineNumbers w:val="0"/>
+      </w:pPr>
+      <w:r>
+        <w:pict>
+          <v:rect id="_x0000_i1031" o:spt="1" style="height:1.5pt;width:432pt;" fillcolor="#A0A0A0" filled="t" stroked="f" coordsize="21600,21600" o:hr="t" o:hrstd="t" o:hralign="center">
+            <v:path/>
+            <v:fill on="t" focussize="0,0"/>
+            <v:stroke on="f"/>
+            <v:imagedata o:title=""/>
+            <o:lock v:ext="edit"/>
+            <w10:wrap type="none"/>
+            <w10:anchorlock/>
+          </v:rect>
+        </w:pict>
+      </w:r>
+    </w:p>
+    <w:p>
+      <w:pPr>
+        <w:pStyle w:val="2"/>
+        <w:keepNext w:val="0"/>
+        <w:keepLines w:val="0"/>
+        <w:widowControl/>
+        <w:suppressLineNumbers w:val="0"/>
+      </w:pPr>
+      <w:r>
+        <w:rPr>
+          <w:rStyle w:val="8"/>
+          <w:b/>
+          <w:bCs/>
+        </w:rPr>
+        <w:t>CERTIFICATIONS &amp; TRAINING</w:t>
+      </w:r>
+    </w:p>
+    <w:p>
+      <w:pPr>
+        <w:keepNext w:val="0"/>
+        <w:keepLines w:val="0"/>
+        <w:widowControl/>
+        <w:numPr>
+          <w:ilvl w:val="0"/>
+          <w:numId w:val="9"/>
+        </w:numPr>
+        <w:suppressLineNumbers w:val="0"/>
+        <w:spacing w:before="0" w:beforeAutospacing="1" w:after="0" w:afterAutospacing="1"/>
+        <w:ind w:left="720" w:hanging="360"/>
+      </w:pPr>
+      <w:r>
+        <w:rPr>
+          <w:rFonts w:hint="default"/>
+          <w:lang w:val="en-US"/>
+        </w:rPr>
+        <w:t>Cloud Computing</w:t>
+      </w:r>
+    </w:p>
+    <w:p>
+      <w:pPr>
+        <w:keepNext w:val="0"/>
+        <w:keepLines w:val="0"/>
+        <w:widowControl/>
+        <w:numPr>
+          <w:ilvl w:val="0"/>
+          <w:numId w:val="9"/>
+        </w:numPr>
+        <w:suppressLineNumbers w:val="0"/>
+        <w:spacing w:before="0" w:beforeAutospacing="1" w:after="0" w:afterAutospacing="1"/>
+        <w:ind w:left="720" w:hanging="360"/>
+      </w:pPr>
+      <w:r>
+        <w:rPr>
+          <w:rFonts w:hint="default"/>
+          <w:lang w:val="en-US"/>
+        </w:rPr>
+        <w:t>Introduction to MongoDB for Students</w:t>
+      </w:r>
+    </w:p>
+    <w:p>
+      <w:pPr>
+        <w:keepNext w:val="0"/>
+        <w:keepLines w:val="0"/>
+        <w:widowControl/>
+        <w:numPr>
+          <w:ilvl w:val="0"/>
+          <w:numId w:val="9"/>
+        </w:numPr>
+        <w:suppressLineNumbers w:val="0"/>
+        <w:spacing w:before="0" w:beforeAutospacing="1" w:after="0" w:afterAutospacing="1"/>
+        <w:ind w:left="720" w:hanging="360"/>
+        <w:rPr>
+          <w:rFonts w:hint="default"/>
+          <w:lang w:val="en-US"/>
+        </w:rPr>
+      </w:pPr>
+      <w:r>
+        <w:t>A</w:t>
+      </w:r>
+      <w:r>
+        <w:rPr>
+          <w:rFonts w:hint="default"/>
+          <w:lang w:val="en-US"/>
+        </w:rPr>
+        <w:t>dvanced R Programming for Data Analytics in Business</w:t>
+      </w:r>
+    </w:p>
+    <w:p>
+      <w:pPr>
+        <w:keepNext w:val="0"/>
+        <w:keepLines w:val="0"/>
+        <w:widowControl/>
+        <w:suppressLineNumbers w:val="0"/>
+      </w:pPr>
+      <w:r>
+        <w:pict>
+          <v:rect id="_x0000_i1032" o:spt="1" style="height:1.5pt;width:432pt;" fillcolor="#A0A0A0" filled="t" stroked="f" coordsize="21600,21600" o:hr="t" o:hrstd="t" o:hralign="center">
+            <v:path/>
+            <v:fill on="t" focussize="0,0"/>
+            <v:stroke on="f"/>
+            <v:imagedata o:title=""/>
+            <o:lock v:ext="edit"/>
+            <w10:wrap type="none"/>
+            <w10:anchorlock/>
+          </v:rect>
+        </w:pict>
+      </w:r>
+    </w:p>
+    <w:p>
+      <w:pPr>
+        <w:pStyle w:val="2"/>
+        <w:keepNext w:val="0"/>
+        <w:keepLines w:val="0"/>
+        <w:widowControl/>
+        <w:suppressLineNumbers w:val="0"/>
+        <w:rPr>
+          <w:rStyle w:val="8"/>
+          <w:b/>
+          <w:bCs/>
+        </w:rPr>
+      </w:pPr>
+    </w:p>
+    <w:p>
+      <w:pPr>
+        <w:pStyle w:val="2"/>
+        <w:keepNext w:val="0"/>
+        <w:keepLines w:val="0"/>
+        <w:widowControl/>
+        <w:suppressLineNumbers w:val="0"/>
+      </w:pPr>
+      <w:r>
+        <w:rPr>
+          <w:rStyle w:val="8"/>
+          <w:b/>
+          <w:bCs/>
+        </w:rPr>
+        <w:t>KEY ACHIEVEMENTS</w:t>
+      </w:r>
+    </w:p>
+    <w:p>
+      <w:pPr>
+        <w:keepNext w:val="0"/>
+        <w:keepLines w:val="0"/>
+        <w:widowControl/>
+        <w:numPr>
+          <w:ilvl w:val="0"/>
+          <w:numId w:val="10"/>
+        </w:numPr>
+        <w:suppressLineNumbers w:val="0"/>
+        <w:spacing w:before="0" w:beforeAutospacing="1" w:after="0" w:afterAutospacing="1"/>
+        <w:ind w:left="720" w:hanging="360"/>
+      </w:pPr>
+      <w:r>
+        <w:t xml:space="preserve">Published a </w:t>
+      </w:r>
+      <w:r>
+        <w:rPr>
+          <w:rStyle w:val="8"/>
+        </w:rPr>
+        <w:t>patent</w:t>
+      </w:r>
+      <w:r>
+        <w:t xml:space="preserve"> on </w:t>
+      </w:r>
+      <w:r>
+        <w:rPr>
+          <w:rStyle w:val="8"/>
+        </w:rPr>
+        <w:t>temporal mapping in healthcare</w:t>
+      </w:r>
+    </w:p>
+    <w:p>
+      <w:pPr>
+        <w:keepNext w:val="0"/>
+        <w:keepLines w:val="0"/>
+        <w:widowControl/>
+        <w:numPr>
+          <w:ilvl w:val="0"/>
+          <w:numId w:val="10"/>
+        </w:numPr>
+        <w:suppressLineNumbers w:val="0"/>
+        <w:spacing w:before="0" w:beforeAutospacing="1" w:after="0" w:afterAutospacing="1"/>
+        <w:ind w:left="720" w:hanging="360"/>
+      </w:pPr>
+      <w:r>
+        <w:t xml:space="preserve">Gained </w:t>
+      </w:r>
+      <w:r>
+        <w:rPr>
+          <w:rStyle w:val="8"/>
+        </w:rPr>
+        <w:t>600+ LinkedIn followers</w:t>
+      </w:r>
+      <w:r>
+        <w:t xml:space="preserve"> and built a network of professionals</w:t>
+      </w:r>
+    </w:p>
+    <w:p>
+      <w:pPr>
+        <w:keepNext w:val="0"/>
+        <w:keepLines w:val="0"/>
+        <w:widowControl/>
+        <w:numPr>
+          <w:ilvl w:val="0"/>
+          <w:numId w:val="10"/>
+        </w:numPr>
+        <w:suppressLineNumbers w:val="0"/>
+        <w:spacing w:before="0" w:beforeAutospacing="1" w:after="0" w:afterAutospacing="1"/>
+        <w:ind w:left="720" w:hanging="360"/>
+      </w:pPr>
+      <w:r>
+        <w:t>Successfully led multiple tech projects from ideation to deployment</w:t>
+      </w:r>
+    </w:p>
+    <w:p>
+      <w:pPr>
+        <w:keepNext w:val="0"/>
+        <w:keepLines w:val="0"/>
+        <w:widowControl/>
+        <w:numPr>
+          <w:ilvl w:val="0"/>
+          <w:numId w:val="10"/>
+        </w:numPr>
+        <w:suppressLineNumbers w:val="0"/>
+        <w:spacing w:before="0" w:beforeAutospacing="1" w:after="0" w:afterAutospacing="1"/>
+        <w:ind w:left="720" w:hanging="360"/>
+      </w:pPr>
+      <w:r>
+        <w:t xml:space="preserve">Developed and hosted a </w:t>
+      </w:r>
+      <w:r>
+        <w:rPr>
+          <w:rStyle w:val="8"/>
+        </w:rPr>
+        <w:t>fully functional web application</w:t>
+      </w:r>
+      <w:r>
+        <w:t xml:space="preserve"> independently</w:t>
+      </w:r>
+    </w:p>
+    <w:p>
+      <w:pPr>
+        <w:keepNext w:val="0"/>
+        <w:keepLines w:val="0"/>
+        <w:widowControl/>
+        <w:suppressLineNumbers w:val="0"/>
+      </w:pPr>
+      <w:r>
+        <w:pict>
+          <v:rect id="_x0000_i1033" o:spt="1" style="height:1.5pt;width:432pt;" fillcolor="#A0A0A0" filled="t" stroked="f" coordsize="21600,21600" o:hr="t" o:hrstd="t" o:hralign="center">
+            <v:path/>
+            <v:fill on="t" focussize="0,0"/>
+            <v:stroke on="f"/>
+            <v:imagedata o:title=""/>
+            <o:lock v:ext="edit"/>
+            <w10:wrap type="none"/>
+            <w10:anchorlock/>
+          </v:rect>
+        </w:pict>
+      </w:r>
+    </w:p>
+    <w:p>
+      <w:pPr>
+        <w:pStyle w:val="2"/>
+        <w:keepNext w:val="0"/>
+        <w:keepLines w:val="0"/>
+        <w:widowControl/>
+        <w:suppressLineNumbers w:val="0"/>
+      </w:pPr>
+      <w:r>
+        <w:rPr>
+          <w:rStyle w:val="8"/>
+          <w:b/>
+          <w:bCs/>
+        </w:rPr>
+        <w:t>SOFT SKILLS</w:t>
+      </w:r>
+    </w:p>
+    <w:p>
+      <w:pPr>
+        <w:keepNext w:val="0"/>
+        <w:keepLines w:val="0"/>
+        <w:widowControl/>
+        <w:numPr>
+          <w:ilvl w:val="0"/>
+          <w:numId w:val="11"/>
+        </w:numPr>
+        <w:suppressLineNumbers w:val="0"/>
+        <w:spacing w:before="0" w:beforeAutospacing="1" w:after="0" w:afterAutospacing="1"/>
+        <w:ind w:left="720" w:hanging="360"/>
+      </w:pPr>
+      <w:r>
+        <w:t>Leadership &amp; Team Coordination</w:t>
+      </w:r>
+    </w:p>
+    <w:p>
+      <w:pPr>
+        <w:keepNext w:val="0"/>
+        <w:keepLines w:val="0"/>
+        <w:widowControl/>
+        <w:numPr>
+          <w:ilvl w:val="0"/>
+          <w:numId w:val="11"/>
+        </w:numPr>
+        <w:suppressLineNumbers w:val="0"/>
+        <w:spacing w:before="0" w:beforeAutospacing="1" w:after="0" w:afterAutospacing="1"/>
+        <w:ind w:left="720" w:hanging="360"/>
+      </w:pPr>
+      <w:r>
+        <w:t>Problem-Solving &amp; Critical Thinking</w:t>
+      </w:r>
+    </w:p>
+    <w:p>
+      <w:pPr>
+        <w:keepNext w:val="0"/>
+        <w:keepLines w:val="0"/>
+        <w:widowControl/>
+        <w:numPr>
+          <w:ilvl w:val="0"/>
+          <w:numId w:val="11"/>
+        </w:numPr>
+        <w:suppressLineNumbers w:val="0"/>
+        <w:spacing w:before="0" w:beforeAutospacing="1" w:after="0" w:afterAutospacing="1"/>
+        <w:ind w:left="720" w:hanging="360"/>
+      </w:pPr>
+      <w:r>
+        <w:t>Research &amp; Innovation</w:t>
+      </w:r>
+    </w:p>
+    <w:p>
+      <w:pPr>
+        <w:keepNext w:val="0"/>
+        <w:keepLines w:val="0"/>
+        <w:widowControl/>
+        <w:numPr>
+          <w:ilvl w:val="0"/>
+          <w:numId w:val="11"/>
+        </w:numPr>
+        <w:suppressLineNumbers w:val="0"/>
+        <w:spacing w:before="0" w:beforeAutospacing="1" w:after="0" w:afterAutospacing="1"/>
+        <w:ind w:left="720" w:hanging="360"/>
+      </w:pPr>
+      <w:r>
+        <w:t>Communication &amp; Presentation</w:t>
+      </w:r>
+    </w:p>
+    <w:p>
+      <w:pPr>
+        <w:keepNext w:val="0"/>
+        <w:keepLines w:val="0"/>
+        <w:widowControl/>
+        <w:numPr>
+          <w:ilvl w:val="0"/>
+          <w:numId w:val="11"/>
+        </w:numPr>
+        <w:suppressLineNumbers w:val="0"/>
+        <w:spacing w:before="0" w:beforeAutospacing="1" w:after="0" w:afterAutospacing="1"/>
+        <w:ind w:left="720" w:hanging="360"/>
+      </w:pPr>
+      <w:r>
+        <w:t>Adaptability &amp; Continuous Learning</w:t>
+      </w:r>
+    </w:p>
+    <w:p>
+      <w:pPr>
+        <w:keepNext w:val="0"/>
+        <w:keepLines w:val="0"/>
+        <w:widowControl/>
+        <w:suppressLineNumbers w:val="0"/>
+      </w:pPr>
+      <w:r>
+        <w:pict>
+          <v:rect id="_x0000_i1034" o:spt="1" style="height:1.5pt;width:432pt;" fillcolor="#A0A0A0" filled="t" stroked="f" coordsize="21600,21600" o:hr="t" o:hrstd="t" o:hralign="center">
+            <v:path/>
+            <v:fill on="t" focussize="0,0"/>
+            <v:stroke on="f"/>
+            <v:imagedata o:title=""/>
+            <o:lock v:ext="edit"/>
+            <w10:wrap type="none"/>
+            <w10:anchorlock/>
+          </v:rect>
+        </w:pict>
+      </w:r>
+    </w:p>
+    <w:p>
+      <w:pPr>
+        <w:pStyle w:val="2"/>
+        <w:keepNext w:val="0"/>
+        <w:keepLines w:val="0"/>
+        <w:widowControl/>
+        <w:suppressLineNumbers w:val="0"/>
+      </w:pPr>
+      <w:r>
+        <w:rPr>
+          <w:rStyle w:val="8"/>
+          <w:b/>
+          <w:bCs/>
+        </w:rPr>
+        <w:t>FUTURE GOALS</w:t>
+      </w:r>
+    </w:p>
+    <w:p>
+      <w:pPr>
+        <w:keepNext w:val="0"/>
+        <w:keepLines w:val="0"/>
+        <w:widowControl/>
+        <w:numPr>
+          <w:ilvl w:val="0"/>
+          <w:numId w:val="12"/>
+        </w:numPr>
+        <w:suppressLineNumbers w:val="0"/>
+        <w:spacing w:before="0" w:beforeAutospacing="1" w:after="0" w:afterAutospacing="1"/>
+        <w:ind w:left="720" w:hanging="360"/>
+      </w:pPr>
+      <w:r>
+        <w:t>Implement AR in e-commerce for realistic product try-on</w:t>
+      </w:r>
+    </w:p>
+    <w:p>
+      <w:pPr>
+        <w:keepNext w:val="0"/>
+        <w:keepLines w:val="0"/>
+        <w:widowControl/>
+        <w:numPr>
+          <w:ilvl w:val="0"/>
+          <w:numId w:val="12"/>
+        </w:numPr>
+        <w:suppressLineNumbers w:val="0"/>
+        <w:spacing w:before="0" w:beforeAutospacing="1" w:after="0" w:afterAutospacing="1"/>
+        <w:ind w:left="720" w:hanging="360"/>
+      </w:pPr>
+      <w:r>
+        <w:t xml:space="preserve">Advance my expertise in </w:t>
+      </w:r>
+      <w:r>
+        <w:rPr>
+          <w:rStyle w:val="8"/>
+        </w:rPr>
+        <w:t>AI-driven applications &amp; cloud computing</w:t>
+      </w:r>
+    </w:p>
+    <w:p>
+      <w:pPr>
+        <w:keepNext w:val="0"/>
+        <w:keepLines w:val="0"/>
+        <w:widowControl/>
+        <w:numPr>
+          <w:ilvl w:val="0"/>
+          <w:numId w:val="12"/>
+        </w:numPr>
+        <w:suppressLineNumbers w:val="0"/>
+        <w:spacing w:before="0" w:beforeAutospacing="1" w:after="0" w:afterAutospacing="1"/>
+        <w:ind w:left="720" w:hanging="360"/>
+      </w:pPr>
+      <w:r>
+        <w:t>Monetize projects and innovations for large-scale impact</w:t>
+      </w:r>
+    </w:p>
+    <w:p>
+      <w:pPr>
+        <w:keepNext w:val="0"/>
+        <w:keepLines w:val="0"/>
+        <w:widowControl/>
+        <w:numPr>
+          <w:ilvl w:val="0"/>
+          <w:numId w:val="12"/>
+        </w:numPr>
+        <w:suppressLineNumbers w:val="0"/>
+        <w:spacing w:before="0" w:beforeAutospacing="1" w:after="0" w:afterAutospacing="1"/>
+        <w:ind w:left="720" w:hanging="360"/>
+      </w:pPr>
+      <w:r>
+        <w:t xml:space="preserve">Build a </w:t>
+      </w:r>
+      <w:r>
+        <w:rPr>
+          <w:rStyle w:val="8"/>
+        </w:rPr>
+        <w:t>tech-focused business or startup</w:t>
+      </w:r>
+    </w:p>
+    <w:p>
+      <w:pPr>
+        <w:keepNext w:val="0"/>
+        <w:keepLines w:val="0"/>
+        <w:widowControl/>
+        <w:suppressLineNumbers w:val="0"/>
+      </w:pPr>
+      <w:r>
+        <w:pict>
+          <v:rect id="_x0000_i1035" o:spt="1" style="height:1.5pt;width:432pt;" fillcolor="#A0A0A0" filled="t" stroked="f" coordsize="21600,21600" o:hr="t" o:hrstd="t" o:hralign="center">
+            <v:path/>
+            <v:fill on="t" focussize="0,0"/>
+            <v:stroke on="f"/>
+            <v:imagedata o:title=""/>
+            <o:lock v:ext="edit"/>
+            <w10:wrap type="none"/>
+            <w10:anchorlock/>
+          </v:rect>
+        </w:pict>
+      </w:r>
+    </w:p>
+    <w:p/>
     <w:sectPr>
       <w:pgSz w:w="11906" w:h="16838"/>
       <w:pgMar w:top="1440" w:right="1800" w:bottom="1440" w:left="1800" w:header="720" w:footer="720" w:gutter="0"/>
@@ -122,6 +1508,1835 @@
     </w:sectPr>
   </w:body>
 </w:document>
+</file>
+
+<file path=word/numbering.xml><?xml version="1.0" encoding="utf-8"?>
+<w:numbering xmlns:wpc="http://schemas.microsoft.com/office/word/2010/wordprocessingCanvas" xmlns:mc="http://schemas.openxmlformats.org/markup-compatibility/2006" xmlns:o="urn:schemas-microsoft-com:office:office" xmlns:r="http://schemas.openxmlformats.org/officeDocument/2006/relationships" xmlns:m="http://schemas.openxmlformats.org/officeDocument/2006/math" xmlns:v="urn:schemas-microsoft-com:vml" xmlns:wp14="http://schemas.microsoft.com/office/word/2010/wordprocessingDrawing" xmlns:wp="http://schemas.openxmlformats.org/drawingml/2006/wordprocessingDrawing" xmlns:w10="urn:schemas-microsoft-com:office:word" xmlns:w="http://schemas.openxmlformats.org/wordprocessingml/2006/main" xmlns:w14="http://schemas.microsoft.com/office/word/2010/wordml" xmlns:wpg="http://schemas.microsoft.com/office/word/2010/wordprocessingGroup" xmlns:wpi="http://schemas.microsoft.com/office/word/2010/wordprocessingInk" xmlns:wne="http://schemas.microsoft.com/office/word/2006/wordml" xmlns:wps="http://schemas.microsoft.com/office/word/2010/wordprocessingShape" xmlns:wpsCustomData="http://www.wps.cn/officeDocument/2013/wpsCustomData" mc:Ignorable="w14 wp14">
+  <w:abstractNum w:abstractNumId="0">
+    <w:nsid w:val="B6865E43"/>
+    <w:multiLevelType w:val="multilevel"/>
+    <w:tmpl w:val="B6865E43"/>
+    <w:lvl w:ilvl="0" w:tentative="0">
+      <w:start w:val="1"/>
+      <w:numFmt w:val="bullet"/>
+      <w:lvlText w:val=""/>
+      <w:lvlJc w:val="left"/>
+      <w:pPr>
+        <w:tabs>
+          <w:tab w:val="left" w:pos="720"/>
+        </w:tabs>
+        <w:ind w:left="720" w:hanging="360"/>
+      </w:pPr>
+      <w:rPr>
+        <w:rFonts w:hint="default" w:ascii="Symbol" w:hAnsi="Symbol" w:cs="Symbol"/>
+        <w:sz w:val="20"/>
+      </w:rPr>
+    </w:lvl>
+    <w:lvl w:ilvl="1" w:tentative="0">
+      <w:start w:val="1"/>
+      <w:numFmt w:val="bullet"/>
+      <w:lvlText w:val="o"/>
+      <w:lvlJc w:val="left"/>
+      <w:pPr>
+        <w:tabs>
+          <w:tab w:val="left" w:pos="1440"/>
+        </w:tabs>
+        <w:ind w:left="1440" w:hanging="360"/>
+      </w:pPr>
+      <w:rPr>
+        <w:rFonts w:hint="default" w:ascii="Courier New" w:hAnsi="Courier New" w:cs="Courier New"/>
+        <w:sz w:val="20"/>
+      </w:rPr>
+    </w:lvl>
+    <w:lvl w:ilvl="2" w:tentative="0">
+      <w:start w:val="1"/>
+      <w:numFmt w:val="bullet"/>
+      <w:lvlText w:val=""/>
+      <w:lvlJc w:val="left"/>
+      <w:pPr>
+        <w:tabs>
+          <w:tab w:val="left" w:pos="2160"/>
+        </w:tabs>
+        <w:ind w:left="2160" w:hanging="360"/>
+      </w:pPr>
+      <w:rPr>
+        <w:rFonts w:hint="default" w:ascii="Wingdings" w:hAnsi="Wingdings" w:cs="Wingdings"/>
+        <w:sz w:val="20"/>
+      </w:rPr>
+    </w:lvl>
+    <w:lvl w:ilvl="3" w:tentative="0">
+      <w:start w:val="1"/>
+      <w:numFmt w:val="bullet"/>
+      <w:lvlText w:val=""/>
+      <w:lvlJc w:val="left"/>
+      <w:pPr>
+        <w:tabs>
+          <w:tab w:val="left" w:pos="2880"/>
+        </w:tabs>
+        <w:ind w:left="2880" w:hanging="360"/>
+      </w:pPr>
+      <w:rPr>
+        <w:rFonts w:hint="default" w:ascii="Wingdings" w:hAnsi="Wingdings" w:cs="Wingdings"/>
+        <w:sz w:val="20"/>
+      </w:rPr>
+    </w:lvl>
+    <w:lvl w:ilvl="4" w:tentative="0">
+      <w:start w:val="1"/>
+      <w:numFmt w:val="bullet"/>
+      <w:lvlText w:val=""/>
+      <w:lvlJc w:val="left"/>
+      <w:pPr>
+        <w:tabs>
+          <w:tab w:val="left" w:pos="3600"/>
+        </w:tabs>
+        <w:ind w:left="3600" w:hanging="360"/>
+      </w:pPr>
+      <w:rPr>
+        <w:rFonts w:hint="default" w:ascii="Wingdings" w:hAnsi="Wingdings" w:cs="Wingdings"/>
+        <w:sz w:val="20"/>
+      </w:rPr>
+    </w:lvl>
+    <w:lvl w:ilvl="5" w:tentative="0">
+      <w:start w:val="1"/>
+      <w:numFmt w:val="bullet"/>
+      <w:lvlText w:val=""/>
+      <w:lvlJc w:val="left"/>
+      <w:pPr>
+        <w:tabs>
+          <w:tab w:val="left" w:pos="4320"/>
+        </w:tabs>
+        <w:ind w:left="4320" w:hanging="360"/>
+      </w:pPr>
+      <w:rPr>
+        <w:rFonts w:hint="default" w:ascii="Wingdings" w:hAnsi="Wingdings" w:cs="Wingdings"/>
+        <w:sz w:val="20"/>
+      </w:rPr>
+    </w:lvl>
+    <w:lvl w:ilvl="6" w:tentative="0">
+      <w:start w:val="1"/>
+      <w:numFmt w:val="bullet"/>
+      <w:lvlText w:val=""/>
+      <w:lvlJc w:val="left"/>
+      <w:pPr>
+        <w:tabs>
+          <w:tab w:val="left" w:pos="5040"/>
+        </w:tabs>
+        <w:ind w:left="5040" w:hanging="360"/>
+      </w:pPr>
+      <w:rPr>
+        <w:rFonts w:hint="default" w:ascii="Wingdings" w:hAnsi="Wingdings" w:cs="Wingdings"/>
+        <w:sz w:val="20"/>
+      </w:rPr>
+    </w:lvl>
+    <w:lvl w:ilvl="7" w:tentative="0">
+      <w:start w:val="1"/>
+      <w:numFmt w:val="bullet"/>
+      <w:lvlText w:val=""/>
+      <w:lvlJc w:val="left"/>
+      <w:pPr>
+        <w:tabs>
+          <w:tab w:val="left" w:pos="5760"/>
+        </w:tabs>
+        <w:ind w:left="5760" w:hanging="360"/>
+      </w:pPr>
+      <w:rPr>
+        <w:rFonts w:hint="default" w:ascii="Wingdings" w:hAnsi="Wingdings" w:cs="Wingdings"/>
+        <w:sz w:val="20"/>
+      </w:rPr>
+    </w:lvl>
+    <w:lvl w:ilvl="8" w:tentative="0">
+      <w:start w:val="1"/>
+      <w:numFmt w:val="bullet"/>
+      <w:lvlText w:val=""/>
+      <w:lvlJc w:val="left"/>
+      <w:pPr>
+        <w:tabs>
+          <w:tab w:val="left" w:pos="6480"/>
+        </w:tabs>
+        <w:ind w:left="6480" w:hanging="360"/>
+      </w:pPr>
+      <w:rPr>
+        <w:rFonts w:hint="default" w:ascii="Wingdings" w:hAnsi="Wingdings" w:cs="Wingdings"/>
+        <w:sz w:val="20"/>
+      </w:rPr>
+    </w:lvl>
+  </w:abstractNum>
+  <w:abstractNum w:abstractNumId="1">
+    <w:nsid w:val="CA24F9C3"/>
+    <w:multiLevelType w:val="multilevel"/>
+    <w:tmpl w:val="CA24F9C3"/>
+    <w:lvl w:ilvl="0" w:tentative="0">
+      <w:start w:val="1"/>
+      <w:numFmt w:val="bullet"/>
+      <w:lvlText w:val=""/>
+      <w:lvlJc w:val="left"/>
+      <w:pPr>
+        <w:tabs>
+          <w:tab w:val="left" w:pos="720"/>
+        </w:tabs>
+        <w:ind w:left="720" w:hanging="360"/>
+      </w:pPr>
+      <w:rPr>
+        <w:rFonts w:hint="default" w:ascii="Symbol" w:hAnsi="Symbol" w:cs="Symbol"/>
+        <w:sz w:val="20"/>
+      </w:rPr>
+    </w:lvl>
+    <w:lvl w:ilvl="1" w:tentative="0">
+      <w:start w:val="1"/>
+      <w:numFmt w:val="bullet"/>
+      <w:lvlText w:val="o"/>
+      <w:lvlJc w:val="left"/>
+      <w:pPr>
+        <w:tabs>
+          <w:tab w:val="left" w:pos="1440"/>
+        </w:tabs>
+        <w:ind w:left="1440" w:hanging="360"/>
+      </w:pPr>
+      <w:rPr>
+        <w:rFonts w:hint="default" w:ascii="Courier New" w:hAnsi="Courier New" w:cs="Courier New"/>
+        <w:sz w:val="20"/>
+      </w:rPr>
+    </w:lvl>
+    <w:lvl w:ilvl="2" w:tentative="0">
+      <w:start w:val="1"/>
+      <w:numFmt w:val="bullet"/>
+      <w:lvlText w:val=""/>
+      <w:lvlJc w:val="left"/>
+      <w:pPr>
+        <w:tabs>
+          <w:tab w:val="left" w:pos="2160"/>
+        </w:tabs>
+        <w:ind w:left="2160" w:hanging="360"/>
+      </w:pPr>
+      <w:rPr>
+        <w:rFonts w:hint="default" w:ascii="Wingdings" w:hAnsi="Wingdings" w:cs="Wingdings"/>
+        <w:sz w:val="20"/>
+      </w:rPr>
+    </w:lvl>
+    <w:lvl w:ilvl="3" w:tentative="0">
+      <w:start w:val="1"/>
+      <w:numFmt w:val="bullet"/>
+      <w:lvlText w:val=""/>
+      <w:lvlJc w:val="left"/>
+      <w:pPr>
+        <w:tabs>
+          <w:tab w:val="left" w:pos="2880"/>
+        </w:tabs>
+        <w:ind w:left="2880" w:hanging="360"/>
+      </w:pPr>
+      <w:rPr>
+        <w:rFonts w:hint="default" w:ascii="Wingdings" w:hAnsi="Wingdings" w:cs="Wingdings"/>
+        <w:sz w:val="20"/>
+      </w:rPr>
+    </w:lvl>
+    <w:lvl w:ilvl="4" w:tentative="0">
+      <w:start w:val="1"/>
+      <w:numFmt w:val="bullet"/>
+      <w:lvlText w:val=""/>
+      <w:lvlJc w:val="left"/>
+      <w:pPr>
+        <w:tabs>
+          <w:tab w:val="left" w:pos="3600"/>
+        </w:tabs>
+        <w:ind w:left="3600" w:hanging="360"/>
+      </w:pPr>
+      <w:rPr>
+        <w:rFonts w:hint="default" w:ascii="Wingdings" w:hAnsi="Wingdings" w:cs="Wingdings"/>
+        <w:sz w:val="20"/>
+      </w:rPr>
+    </w:lvl>
+    <w:lvl w:ilvl="5" w:tentative="0">
+      <w:start w:val="1"/>
+      <w:numFmt w:val="bullet"/>
+      <w:lvlText w:val=""/>
+      <w:lvlJc w:val="left"/>
+      <w:pPr>
+        <w:tabs>
+          <w:tab w:val="left" w:pos="4320"/>
+        </w:tabs>
+        <w:ind w:left="4320" w:hanging="360"/>
+      </w:pPr>
+      <w:rPr>
+        <w:rFonts w:hint="default" w:ascii="Wingdings" w:hAnsi="Wingdings" w:cs="Wingdings"/>
+        <w:sz w:val="20"/>
+      </w:rPr>
+    </w:lvl>
+    <w:lvl w:ilvl="6" w:tentative="0">
+      <w:start w:val="1"/>
+      <w:numFmt w:val="bullet"/>
+      <w:lvlText w:val=""/>
+      <w:lvlJc w:val="left"/>
+      <w:pPr>
+        <w:tabs>
+          <w:tab w:val="left" w:pos="5040"/>
+        </w:tabs>
+        <w:ind w:left="5040" w:hanging="360"/>
+      </w:pPr>
+      <w:rPr>
+        <w:rFonts w:hint="default" w:ascii="Wingdings" w:hAnsi="Wingdings" w:cs="Wingdings"/>
+        <w:sz w:val="20"/>
+      </w:rPr>
+    </w:lvl>
+    <w:lvl w:ilvl="7" w:tentative="0">
+      <w:start w:val="1"/>
+      <w:numFmt w:val="bullet"/>
+      <w:lvlText w:val=""/>
+      <w:lvlJc w:val="left"/>
+      <w:pPr>
+        <w:tabs>
+          <w:tab w:val="left" w:pos="5760"/>
+        </w:tabs>
+        <w:ind w:left="5760" w:hanging="360"/>
+      </w:pPr>
+      <w:rPr>
+        <w:rFonts w:hint="default" w:ascii="Wingdings" w:hAnsi="Wingdings" w:cs="Wingdings"/>
+        <w:sz w:val="20"/>
+      </w:rPr>
+    </w:lvl>
+    <w:lvl w:ilvl="8" w:tentative="0">
+      <w:start w:val="1"/>
+      <w:numFmt w:val="bullet"/>
+      <w:lvlText w:val=""/>
+      <w:lvlJc w:val="left"/>
+      <w:pPr>
+        <w:tabs>
+          <w:tab w:val="left" w:pos="6480"/>
+        </w:tabs>
+        <w:ind w:left="6480" w:hanging="360"/>
+      </w:pPr>
+      <w:rPr>
+        <w:rFonts w:hint="default" w:ascii="Wingdings" w:hAnsi="Wingdings" w:cs="Wingdings"/>
+        <w:sz w:val="20"/>
+      </w:rPr>
+    </w:lvl>
+  </w:abstractNum>
+  <w:abstractNum w:abstractNumId="2">
+    <w:nsid w:val="E66C237A"/>
+    <w:multiLevelType w:val="multilevel"/>
+    <w:tmpl w:val="E66C237A"/>
+    <w:lvl w:ilvl="0" w:tentative="0">
+      <w:start w:val="1"/>
+      <w:numFmt w:val="bullet"/>
+      <w:lvlText w:val=""/>
+      <w:lvlJc w:val="left"/>
+      <w:pPr>
+        <w:tabs>
+          <w:tab w:val="left" w:pos="720"/>
+        </w:tabs>
+        <w:ind w:left="720" w:hanging="360"/>
+      </w:pPr>
+      <w:rPr>
+        <w:rFonts w:hint="default" w:ascii="Symbol" w:hAnsi="Symbol" w:cs="Symbol"/>
+        <w:sz w:val="20"/>
+      </w:rPr>
+    </w:lvl>
+    <w:lvl w:ilvl="1" w:tentative="0">
+      <w:start w:val="1"/>
+      <w:numFmt w:val="bullet"/>
+      <w:lvlText w:val="o"/>
+      <w:lvlJc w:val="left"/>
+      <w:pPr>
+        <w:tabs>
+          <w:tab w:val="left" w:pos="1440"/>
+        </w:tabs>
+        <w:ind w:left="1440" w:hanging="360"/>
+      </w:pPr>
+      <w:rPr>
+        <w:rFonts w:hint="default" w:ascii="Courier New" w:hAnsi="Courier New" w:cs="Courier New"/>
+        <w:sz w:val="20"/>
+      </w:rPr>
+    </w:lvl>
+    <w:lvl w:ilvl="2" w:tentative="0">
+      <w:start w:val="1"/>
+      <w:numFmt w:val="bullet"/>
+      <w:lvlText w:val=""/>
+      <w:lvlJc w:val="left"/>
+      <w:pPr>
+        <w:tabs>
+          <w:tab w:val="left" w:pos="2160"/>
+        </w:tabs>
+        <w:ind w:left="2160" w:hanging="360"/>
+      </w:pPr>
+      <w:rPr>
+        <w:rFonts w:hint="default" w:ascii="Wingdings" w:hAnsi="Wingdings" w:cs="Wingdings"/>
+        <w:sz w:val="20"/>
+      </w:rPr>
+    </w:lvl>
+    <w:lvl w:ilvl="3" w:tentative="0">
+      <w:start w:val="1"/>
+      <w:numFmt w:val="bullet"/>
+      <w:lvlText w:val=""/>
+      <w:lvlJc w:val="left"/>
+      <w:pPr>
+        <w:tabs>
+          <w:tab w:val="left" w:pos="2880"/>
+        </w:tabs>
+        <w:ind w:left="2880" w:hanging="360"/>
+      </w:pPr>
+      <w:rPr>
+        <w:rFonts w:hint="default" w:ascii="Wingdings" w:hAnsi="Wingdings" w:cs="Wingdings"/>
+        <w:sz w:val="20"/>
+      </w:rPr>
+    </w:lvl>
+    <w:lvl w:ilvl="4" w:tentative="0">
+      <w:start w:val="1"/>
+      <w:numFmt w:val="bullet"/>
+      <w:lvlText w:val=""/>
+      <w:lvlJc w:val="left"/>
+      <w:pPr>
+        <w:tabs>
+          <w:tab w:val="left" w:pos="3600"/>
+        </w:tabs>
+        <w:ind w:left="3600" w:hanging="360"/>
+      </w:pPr>
+      <w:rPr>
+        <w:rFonts w:hint="default" w:ascii="Wingdings" w:hAnsi="Wingdings" w:cs="Wingdings"/>
+        <w:sz w:val="20"/>
+      </w:rPr>
+    </w:lvl>
+    <w:lvl w:ilvl="5" w:tentative="0">
+      <w:start w:val="1"/>
+      <w:numFmt w:val="bullet"/>
+      <w:lvlText w:val=""/>
+      <w:lvlJc w:val="left"/>
+      <w:pPr>
+        <w:tabs>
+          <w:tab w:val="left" w:pos="4320"/>
+        </w:tabs>
+        <w:ind w:left="4320" w:hanging="360"/>
+      </w:pPr>
+      <w:rPr>
+        <w:rFonts w:hint="default" w:ascii="Wingdings" w:hAnsi="Wingdings" w:cs="Wingdings"/>
+        <w:sz w:val="20"/>
+      </w:rPr>
+    </w:lvl>
+    <w:lvl w:ilvl="6" w:tentative="0">
+      <w:start w:val="1"/>
+      <w:numFmt w:val="bullet"/>
+      <w:lvlText w:val=""/>
+      <w:lvlJc w:val="left"/>
+      <w:pPr>
+        <w:tabs>
+          <w:tab w:val="left" w:pos="5040"/>
+        </w:tabs>
+        <w:ind w:left="5040" w:hanging="360"/>
+      </w:pPr>
+      <w:rPr>
+        <w:rFonts w:hint="default" w:ascii="Wingdings" w:hAnsi="Wingdings" w:cs="Wingdings"/>
+        <w:sz w:val="20"/>
+      </w:rPr>
+    </w:lvl>
+    <w:lvl w:ilvl="7" w:tentative="0">
+      <w:start w:val="1"/>
+      <w:numFmt w:val="bullet"/>
+      <w:lvlText w:val=""/>
+      <w:lvlJc w:val="left"/>
+      <w:pPr>
+        <w:tabs>
+          <w:tab w:val="left" w:pos="5760"/>
+        </w:tabs>
+        <w:ind w:left="5760" w:hanging="360"/>
+      </w:pPr>
+      <w:rPr>
+        <w:rFonts w:hint="default" w:ascii="Wingdings" w:hAnsi="Wingdings" w:cs="Wingdings"/>
+        <w:sz w:val="20"/>
+      </w:rPr>
+    </w:lvl>
+    <w:lvl w:ilvl="8" w:tentative="0">
+      <w:start w:val="1"/>
+      <w:numFmt w:val="bullet"/>
+      <w:lvlText w:val=""/>
+      <w:lvlJc w:val="left"/>
+      <w:pPr>
+        <w:tabs>
+          <w:tab w:val="left" w:pos="6480"/>
+        </w:tabs>
+        <w:ind w:left="6480" w:hanging="360"/>
+      </w:pPr>
+      <w:rPr>
+        <w:rFonts w:hint="default" w:ascii="Wingdings" w:hAnsi="Wingdings" w:cs="Wingdings"/>
+        <w:sz w:val="20"/>
+      </w:rPr>
+    </w:lvl>
+  </w:abstractNum>
+  <w:abstractNum w:abstractNumId="3">
+    <w:nsid w:val="EAF766DB"/>
+    <w:multiLevelType w:val="multilevel"/>
+    <w:tmpl w:val="EAF766DB"/>
+    <w:lvl w:ilvl="0" w:tentative="0">
+      <w:start w:val="1"/>
+      <w:numFmt w:val="bullet"/>
+      <w:lvlText w:val=""/>
+      <w:lvlJc w:val="left"/>
+      <w:pPr>
+        <w:tabs>
+          <w:tab w:val="left" w:pos="720"/>
+        </w:tabs>
+        <w:ind w:left="720" w:hanging="360"/>
+      </w:pPr>
+      <w:rPr>
+        <w:rFonts w:hint="default" w:ascii="Symbol" w:hAnsi="Symbol" w:cs="Symbol"/>
+        <w:sz w:val="20"/>
+      </w:rPr>
+    </w:lvl>
+    <w:lvl w:ilvl="1" w:tentative="0">
+      <w:start w:val="1"/>
+      <w:numFmt w:val="bullet"/>
+      <w:lvlText w:val="o"/>
+      <w:lvlJc w:val="left"/>
+      <w:pPr>
+        <w:tabs>
+          <w:tab w:val="left" w:pos="1440"/>
+        </w:tabs>
+        <w:ind w:left="1440" w:hanging="360"/>
+      </w:pPr>
+      <w:rPr>
+        <w:rFonts w:hint="default" w:ascii="Courier New" w:hAnsi="Courier New" w:cs="Courier New"/>
+        <w:sz w:val="20"/>
+      </w:rPr>
+    </w:lvl>
+    <w:lvl w:ilvl="2" w:tentative="0">
+      <w:start w:val="1"/>
+      <w:numFmt w:val="bullet"/>
+      <w:lvlText w:val=""/>
+      <w:lvlJc w:val="left"/>
+      <w:pPr>
+        <w:tabs>
+          <w:tab w:val="left" w:pos="2160"/>
+        </w:tabs>
+        <w:ind w:left="2160" w:hanging="360"/>
+      </w:pPr>
+      <w:rPr>
+        <w:rFonts w:hint="default" w:ascii="Wingdings" w:hAnsi="Wingdings" w:cs="Wingdings"/>
+        <w:sz w:val="20"/>
+      </w:rPr>
+    </w:lvl>
+    <w:lvl w:ilvl="3" w:tentative="0">
+      <w:start w:val="1"/>
+      <w:numFmt w:val="bullet"/>
+      <w:lvlText w:val=""/>
+      <w:lvlJc w:val="left"/>
+      <w:pPr>
+        <w:tabs>
+          <w:tab w:val="left" w:pos="2880"/>
+        </w:tabs>
+        <w:ind w:left="2880" w:hanging="360"/>
+      </w:pPr>
+      <w:rPr>
+        <w:rFonts w:hint="default" w:ascii="Wingdings" w:hAnsi="Wingdings" w:cs="Wingdings"/>
+        <w:sz w:val="20"/>
+      </w:rPr>
+    </w:lvl>
+    <w:lvl w:ilvl="4" w:tentative="0">
+      <w:start w:val="1"/>
+      <w:numFmt w:val="bullet"/>
+      <w:lvlText w:val=""/>
+      <w:lvlJc w:val="left"/>
+      <w:pPr>
+        <w:tabs>
+          <w:tab w:val="left" w:pos="3600"/>
+        </w:tabs>
+        <w:ind w:left="3600" w:hanging="360"/>
+      </w:pPr>
+      <w:rPr>
+        <w:rFonts w:hint="default" w:ascii="Wingdings" w:hAnsi="Wingdings" w:cs="Wingdings"/>
+        <w:sz w:val="20"/>
+      </w:rPr>
+    </w:lvl>
+    <w:lvl w:ilvl="5" w:tentative="0">
+      <w:start w:val="1"/>
+      <w:numFmt w:val="bullet"/>
+      <w:lvlText w:val=""/>
+      <w:lvlJc w:val="left"/>
+      <w:pPr>
+        <w:tabs>
+          <w:tab w:val="left" w:pos="4320"/>
+        </w:tabs>
+        <w:ind w:left="4320" w:hanging="360"/>
+      </w:pPr>
+      <w:rPr>
+        <w:rFonts w:hint="default" w:ascii="Wingdings" w:hAnsi="Wingdings" w:cs="Wingdings"/>
+        <w:sz w:val="20"/>
+      </w:rPr>
+    </w:lvl>
+    <w:lvl w:ilvl="6" w:tentative="0">
+      <w:start w:val="1"/>
+      <w:numFmt w:val="bullet"/>
+      <w:lvlText w:val=""/>
+      <w:lvlJc w:val="left"/>
+      <w:pPr>
+        <w:tabs>
+          <w:tab w:val="left" w:pos="5040"/>
+        </w:tabs>
+        <w:ind w:left="5040" w:hanging="360"/>
+      </w:pPr>
+      <w:rPr>
+        <w:rFonts w:hint="default" w:ascii="Wingdings" w:hAnsi="Wingdings" w:cs="Wingdings"/>
+        <w:sz w:val="20"/>
+      </w:rPr>
+    </w:lvl>
+    <w:lvl w:ilvl="7" w:tentative="0">
+      <w:start w:val="1"/>
+      <w:numFmt w:val="bullet"/>
+      <w:lvlText w:val=""/>
+      <w:lvlJc w:val="left"/>
+      <w:pPr>
+        <w:tabs>
+          <w:tab w:val="left" w:pos="5760"/>
+        </w:tabs>
+        <w:ind w:left="5760" w:hanging="360"/>
+      </w:pPr>
+      <w:rPr>
+        <w:rFonts w:hint="default" w:ascii="Wingdings" w:hAnsi="Wingdings" w:cs="Wingdings"/>
+        <w:sz w:val="20"/>
+      </w:rPr>
+    </w:lvl>
+    <w:lvl w:ilvl="8" w:tentative="0">
+      <w:start w:val="1"/>
+      <w:numFmt w:val="bullet"/>
+      <w:lvlText w:val=""/>
+      <w:lvlJc w:val="left"/>
+      <w:pPr>
+        <w:tabs>
+          <w:tab w:val="left" w:pos="6480"/>
+        </w:tabs>
+        <w:ind w:left="6480" w:hanging="360"/>
+      </w:pPr>
+      <w:rPr>
+        <w:rFonts w:hint="default" w:ascii="Wingdings" w:hAnsi="Wingdings" w:cs="Wingdings"/>
+        <w:sz w:val="20"/>
+      </w:rPr>
+    </w:lvl>
+  </w:abstractNum>
+  <w:abstractNum w:abstractNumId="4">
+    <w:nsid w:val="11CEDE41"/>
+    <w:multiLevelType w:val="multilevel"/>
+    <w:tmpl w:val="11CEDE41"/>
+    <w:lvl w:ilvl="0" w:tentative="0">
+      <w:start w:val="1"/>
+      <w:numFmt w:val="bullet"/>
+      <w:lvlText w:val=""/>
+      <w:lvlJc w:val="left"/>
+      <w:pPr>
+        <w:tabs>
+          <w:tab w:val="left" w:pos="720"/>
+        </w:tabs>
+        <w:ind w:left="720" w:hanging="360"/>
+      </w:pPr>
+      <w:rPr>
+        <w:rFonts w:hint="default" w:ascii="Symbol" w:hAnsi="Symbol" w:cs="Symbol"/>
+        <w:sz w:val="20"/>
+      </w:rPr>
+    </w:lvl>
+    <w:lvl w:ilvl="1" w:tentative="0">
+      <w:start w:val="1"/>
+      <w:numFmt w:val="bullet"/>
+      <w:lvlText w:val="o"/>
+      <w:lvlJc w:val="left"/>
+      <w:pPr>
+        <w:tabs>
+          <w:tab w:val="left" w:pos="1440"/>
+        </w:tabs>
+        <w:ind w:left="1440" w:hanging="360"/>
+      </w:pPr>
+      <w:rPr>
+        <w:rFonts w:hint="default" w:ascii="Courier New" w:hAnsi="Courier New" w:cs="Courier New"/>
+        <w:sz w:val="20"/>
+      </w:rPr>
+    </w:lvl>
+    <w:lvl w:ilvl="2" w:tentative="0">
+      <w:start w:val="1"/>
+      <w:numFmt w:val="bullet"/>
+      <w:lvlText w:val=""/>
+      <w:lvlJc w:val="left"/>
+      <w:pPr>
+        <w:tabs>
+          <w:tab w:val="left" w:pos="2160"/>
+        </w:tabs>
+        <w:ind w:left="2160" w:hanging="360"/>
+      </w:pPr>
+      <w:rPr>
+        <w:rFonts w:hint="default" w:ascii="Wingdings" w:hAnsi="Wingdings" w:cs="Wingdings"/>
+        <w:sz w:val="20"/>
+      </w:rPr>
+    </w:lvl>
+    <w:lvl w:ilvl="3" w:tentative="0">
+      <w:start w:val="1"/>
+      <w:numFmt w:val="bullet"/>
+      <w:lvlText w:val=""/>
+      <w:lvlJc w:val="left"/>
+      <w:pPr>
+        <w:tabs>
+          <w:tab w:val="left" w:pos="2880"/>
+        </w:tabs>
+        <w:ind w:left="2880" w:hanging="360"/>
+      </w:pPr>
+      <w:rPr>
+        <w:rFonts w:hint="default" w:ascii="Wingdings" w:hAnsi="Wingdings" w:cs="Wingdings"/>
+        <w:sz w:val="20"/>
+      </w:rPr>
+    </w:lvl>
+    <w:lvl w:ilvl="4" w:tentative="0">
+      <w:start w:val="1"/>
+      <w:numFmt w:val="bullet"/>
+      <w:lvlText w:val=""/>
+      <w:lvlJc w:val="left"/>
+      <w:pPr>
+        <w:tabs>
+          <w:tab w:val="left" w:pos="3600"/>
+        </w:tabs>
+        <w:ind w:left="3600" w:hanging="360"/>
+      </w:pPr>
+      <w:rPr>
+        <w:rFonts w:hint="default" w:ascii="Wingdings" w:hAnsi="Wingdings" w:cs="Wingdings"/>
+        <w:sz w:val="20"/>
+      </w:rPr>
+    </w:lvl>
+    <w:lvl w:ilvl="5" w:tentative="0">
+      <w:start w:val="1"/>
+      <w:numFmt w:val="bullet"/>
+      <w:lvlText w:val=""/>
+      <w:lvlJc w:val="left"/>
+      <w:pPr>
+        <w:tabs>
+          <w:tab w:val="left" w:pos="4320"/>
+        </w:tabs>
+        <w:ind w:left="4320" w:hanging="360"/>
+      </w:pPr>
+      <w:rPr>
+        <w:rFonts w:hint="default" w:ascii="Wingdings" w:hAnsi="Wingdings" w:cs="Wingdings"/>
+        <w:sz w:val="20"/>
+      </w:rPr>
+    </w:lvl>
+    <w:lvl w:ilvl="6" w:tentative="0">
+      <w:start w:val="1"/>
+      <w:numFmt w:val="bullet"/>
+      <w:lvlText w:val=""/>
+      <w:lvlJc w:val="left"/>
+      <w:pPr>
+        <w:tabs>
+          <w:tab w:val="left" w:pos="5040"/>
+        </w:tabs>
+        <w:ind w:left="5040" w:hanging="360"/>
+      </w:pPr>
+      <w:rPr>
+        <w:rFonts w:hint="default" w:ascii="Wingdings" w:hAnsi="Wingdings" w:cs="Wingdings"/>
+        <w:sz w:val="20"/>
+      </w:rPr>
+    </w:lvl>
+    <w:lvl w:ilvl="7" w:tentative="0">
+      <w:start w:val="1"/>
+      <w:numFmt w:val="bullet"/>
+      <w:lvlText w:val=""/>
+      <w:lvlJc w:val="left"/>
+      <w:pPr>
+        <w:tabs>
+          <w:tab w:val="left" w:pos="5760"/>
+        </w:tabs>
+        <w:ind w:left="5760" w:hanging="360"/>
+      </w:pPr>
+      <w:rPr>
+        <w:rFonts w:hint="default" w:ascii="Wingdings" w:hAnsi="Wingdings" w:cs="Wingdings"/>
+        <w:sz w:val="20"/>
+      </w:rPr>
+    </w:lvl>
+    <w:lvl w:ilvl="8" w:tentative="0">
+      <w:start w:val="1"/>
+      <w:numFmt w:val="bullet"/>
+      <w:lvlText w:val=""/>
+      <w:lvlJc w:val="left"/>
+      <w:pPr>
+        <w:tabs>
+          <w:tab w:val="left" w:pos="6480"/>
+        </w:tabs>
+        <w:ind w:left="6480" w:hanging="360"/>
+      </w:pPr>
+      <w:rPr>
+        <w:rFonts w:hint="default" w:ascii="Wingdings" w:hAnsi="Wingdings" w:cs="Wingdings"/>
+        <w:sz w:val="20"/>
+      </w:rPr>
+    </w:lvl>
+  </w:abstractNum>
+  <w:abstractNum w:abstractNumId="5">
+    <w:nsid w:val="20339755"/>
+    <w:multiLevelType w:val="multilevel"/>
+    <w:tmpl w:val="20339755"/>
+    <w:lvl w:ilvl="0" w:tentative="0">
+      <w:start w:val="1"/>
+      <w:numFmt w:val="bullet"/>
+      <w:lvlText w:val=""/>
+      <w:lvlJc w:val="left"/>
+      <w:pPr>
+        <w:tabs>
+          <w:tab w:val="left" w:pos="720"/>
+        </w:tabs>
+        <w:ind w:left="720" w:hanging="360"/>
+      </w:pPr>
+      <w:rPr>
+        <w:rFonts w:hint="default" w:ascii="Symbol" w:hAnsi="Symbol" w:cs="Symbol"/>
+        <w:sz w:val="20"/>
+      </w:rPr>
+    </w:lvl>
+    <w:lvl w:ilvl="1" w:tentative="0">
+      <w:start w:val="1"/>
+      <w:numFmt w:val="bullet"/>
+      <w:lvlText w:val="o"/>
+      <w:lvlJc w:val="left"/>
+      <w:pPr>
+        <w:tabs>
+          <w:tab w:val="left" w:pos="1440"/>
+        </w:tabs>
+        <w:ind w:left="1440" w:hanging="360"/>
+      </w:pPr>
+      <w:rPr>
+        <w:rFonts w:hint="default" w:ascii="Courier New" w:hAnsi="Courier New" w:cs="Courier New"/>
+        <w:sz w:val="20"/>
+      </w:rPr>
+    </w:lvl>
+    <w:lvl w:ilvl="2" w:tentative="0">
+      <w:start w:val="1"/>
+      <w:numFmt w:val="bullet"/>
+      <w:lvlText w:val=""/>
+      <w:lvlJc w:val="left"/>
+      <w:pPr>
+        <w:tabs>
+          <w:tab w:val="left" w:pos="2160"/>
+        </w:tabs>
+        <w:ind w:left="2160" w:hanging="360"/>
+      </w:pPr>
+      <w:rPr>
+        <w:rFonts w:hint="default" w:ascii="Wingdings" w:hAnsi="Wingdings" w:cs="Wingdings"/>
+        <w:sz w:val="20"/>
+      </w:rPr>
+    </w:lvl>
+    <w:lvl w:ilvl="3" w:tentative="0">
+      <w:start w:val="1"/>
+      <w:numFmt w:val="bullet"/>
+      <w:lvlText w:val=""/>
+      <w:lvlJc w:val="left"/>
+      <w:pPr>
+        <w:tabs>
+          <w:tab w:val="left" w:pos="2880"/>
+        </w:tabs>
+        <w:ind w:left="2880" w:hanging="360"/>
+      </w:pPr>
+      <w:rPr>
+        <w:rFonts w:hint="default" w:ascii="Wingdings" w:hAnsi="Wingdings" w:cs="Wingdings"/>
+        <w:sz w:val="20"/>
+      </w:rPr>
+    </w:lvl>
+    <w:lvl w:ilvl="4" w:tentative="0">
+      <w:start w:val="1"/>
+      <w:numFmt w:val="bullet"/>
+      <w:lvlText w:val=""/>
+      <w:lvlJc w:val="left"/>
+      <w:pPr>
+        <w:tabs>
+          <w:tab w:val="left" w:pos="3600"/>
+        </w:tabs>
+        <w:ind w:left="3600" w:hanging="360"/>
+      </w:pPr>
+      <w:rPr>
+        <w:rFonts w:hint="default" w:ascii="Wingdings" w:hAnsi="Wingdings" w:cs="Wingdings"/>
+        <w:sz w:val="20"/>
+      </w:rPr>
+    </w:lvl>
+    <w:lvl w:ilvl="5" w:tentative="0">
+      <w:start w:val="1"/>
+      <w:numFmt w:val="bullet"/>
+      <w:lvlText w:val=""/>
+      <w:lvlJc w:val="left"/>
+      <w:pPr>
+        <w:tabs>
+          <w:tab w:val="left" w:pos="4320"/>
+        </w:tabs>
+        <w:ind w:left="4320" w:hanging="360"/>
+      </w:pPr>
+      <w:rPr>
+        <w:rFonts w:hint="default" w:ascii="Wingdings" w:hAnsi="Wingdings" w:cs="Wingdings"/>
+        <w:sz w:val="20"/>
+      </w:rPr>
+    </w:lvl>
+    <w:lvl w:ilvl="6" w:tentative="0">
+      <w:start w:val="1"/>
+      <w:numFmt w:val="bullet"/>
+      <w:lvlText w:val=""/>
+      <w:lvlJc w:val="left"/>
+      <w:pPr>
+        <w:tabs>
+          <w:tab w:val="left" w:pos="5040"/>
+        </w:tabs>
+        <w:ind w:left="5040" w:hanging="360"/>
+      </w:pPr>
+      <w:rPr>
+        <w:rFonts w:hint="default" w:ascii="Wingdings" w:hAnsi="Wingdings" w:cs="Wingdings"/>
+        <w:sz w:val="20"/>
+      </w:rPr>
+    </w:lvl>
+    <w:lvl w:ilvl="7" w:tentative="0">
+      <w:start w:val="1"/>
+      <w:numFmt w:val="bullet"/>
+      <w:lvlText w:val=""/>
+      <w:lvlJc w:val="left"/>
+      <w:pPr>
+        <w:tabs>
+          <w:tab w:val="left" w:pos="5760"/>
+        </w:tabs>
+        <w:ind w:left="5760" w:hanging="360"/>
+      </w:pPr>
+      <w:rPr>
+        <w:rFonts w:hint="default" w:ascii="Wingdings" w:hAnsi="Wingdings" w:cs="Wingdings"/>
+        <w:sz w:val="20"/>
+      </w:rPr>
+    </w:lvl>
+    <w:lvl w:ilvl="8" w:tentative="0">
+      <w:start w:val="1"/>
+      <w:numFmt w:val="bullet"/>
+      <w:lvlText w:val=""/>
+      <w:lvlJc w:val="left"/>
+      <w:pPr>
+        <w:tabs>
+          <w:tab w:val="left" w:pos="6480"/>
+        </w:tabs>
+        <w:ind w:left="6480" w:hanging="360"/>
+      </w:pPr>
+      <w:rPr>
+        <w:rFonts w:hint="default" w:ascii="Wingdings" w:hAnsi="Wingdings" w:cs="Wingdings"/>
+        <w:sz w:val="20"/>
+      </w:rPr>
+    </w:lvl>
+  </w:abstractNum>
+  <w:abstractNum w:abstractNumId="6">
+    <w:nsid w:val="3DD1331C"/>
+    <w:multiLevelType w:val="multilevel"/>
+    <w:tmpl w:val="3DD1331C"/>
+    <w:lvl w:ilvl="0" w:tentative="0">
+      <w:start w:val="1"/>
+      <w:numFmt w:val="bullet"/>
+      <w:lvlText w:val=""/>
+      <w:lvlJc w:val="left"/>
+      <w:pPr>
+        <w:tabs>
+          <w:tab w:val="left" w:pos="720"/>
+        </w:tabs>
+        <w:ind w:left="720" w:hanging="360"/>
+      </w:pPr>
+      <w:rPr>
+        <w:rFonts w:hint="default" w:ascii="Symbol" w:hAnsi="Symbol" w:cs="Symbol"/>
+        <w:sz w:val="20"/>
+      </w:rPr>
+    </w:lvl>
+    <w:lvl w:ilvl="1" w:tentative="0">
+      <w:start w:val="1"/>
+      <w:numFmt w:val="bullet"/>
+      <w:lvlText w:val="o"/>
+      <w:lvlJc w:val="left"/>
+      <w:pPr>
+        <w:tabs>
+          <w:tab w:val="left" w:pos="1440"/>
+        </w:tabs>
+        <w:ind w:left="1440" w:hanging="360"/>
+      </w:pPr>
+      <w:rPr>
+        <w:rFonts w:hint="default" w:ascii="Courier New" w:hAnsi="Courier New" w:cs="Courier New"/>
+        <w:sz w:val="20"/>
+      </w:rPr>
+    </w:lvl>
+    <w:lvl w:ilvl="2" w:tentative="0">
+      <w:start w:val="1"/>
+      <w:numFmt w:val="bullet"/>
+      <w:lvlText w:val=""/>
+      <w:lvlJc w:val="left"/>
+      <w:pPr>
+        <w:tabs>
+          <w:tab w:val="left" w:pos="2160"/>
+        </w:tabs>
+        <w:ind w:left="2160" w:hanging="360"/>
+      </w:pPr>
+      <w:rPr>
+        <w:rFonts w:hint="default" w:ascii="Wingdings" w:hAnsi="Wingdings" w:cs="Wingdings"/>
+        <w:sz w:val="20"/>
+      </w:rPr>
+    </w:lvl>
+    <w:lvl w:ilvl="3" w:tentative="0">
+      <w:start w:val="1"/>
+      <w:numFmt w:val="bullet"/>
+      <w:lvlText w:val=""/>
+      <w:lvlJc w:val="left"/>
+      <w:pPr>
+        <w:tabs>
+          <w:tab w:val="left" w:pos="2880"/>
+        </w:tabs>
+        <w:ind w:left="2880" w:hanging="360"/>
+      </w:pPr>
+      <w:rPr>
+        <w:rFonts w:hint="default" w:ascii="Wingdings" w:hAnsi="Wingdings" w:cs="Wingdings"/>
+        <w:sz w:val="20"/>
+      </w:rPr>
+    </w:lvl>
+    <w:lvl w:ilvl="4" w:tentative="0">
+      <w:start w:val="1"/>
+      <w:numFmt w:val="bullet"/>
+      <w:lvlText w:val=""/>
+      <w:lvlJc w:val="left"/>
+      <w:pPr>
+        <w:tabs>
+          <w:tab w:val="left" w:pos="3600"/>
+        </w:tabs>
+        <w:ind w:left="3600" w:hanging="360"/>
+      </w:pPr>
+      <w:rPr>
+        <w:rFonts w:hint="default" w:ascii="Wingdings" w:hAnsi="Wingdings" w:cs="Wingdings"/>
+        <w:sz w:val="20"/>
+      </w:rPr>
+    </w:lvl>
+    <w:lvl w:ilvl="5" w:tentative="0">
+      <w:start w:val="1"/>
+      <w:numFmt w:val="bullet"/>
+      <w:lvlText w:val=""/>
+      <w:lvlJc w:val="left"/>
+      <w:pPr>
+        <w:tabs>
+          <w:tab w:val="left" w:pos="4320"/>
+        </w:tabs>
+        <w:ind w:left="4320" w:hanging="360"/>
+      </w:pPr>
+      <w:rPr>
+        <w:rFonts w:hint="default" w:ascii="Wingdings" w:hAnsi="Wingdings" w:cs="Wingdings"/>
+        <w:sz w:val="20"/>
+      </w:rPr>
+    </w:lvl>
+    <w:lvl w:ilvl="6" w:tentative="0">
+      <w:start w:val="1"/>
+      <w:numFmt w:val="bullet"/>
+      <w:lvlText w:val=""/>
+      <w:lvlJc w:val="left"/>
+      <w:pPr>
+        <w:tabs>
+          <w:tab w:val="left" w:pos="5040"/>
+        </w:tabs>
+        <w:ind w:left="5040" w:hanging="360"/>
+      </w:pPr>
+      <w:rPr>
+        <w:rFonts w:hint="default" w:ascii="Wingdings" w:hAnsi="Wingdings" w:cs="Wingdings"/>
+        <w:sz w:val="20"/>
+      </w:rPr>
+    </w:lvl>
+    <w:lvl w:ilvl="7" w:tentative="0">
+      <w:start w:val="1"/>
+      <w:numFmt w:val="bullet"/>
+      <w:lvlText w:val=""/>
+      <w:lvlJc w:val="left"/>
+      <w:pPr>
+        <w:tabs>
+          <w:tab w:val="left" w:pos="5760"/>
+        </w:tabs>
+        <w:ind w:left="5760" w:hanging="360"/>
+      </w:pPr>
+      <w:rPr>
+        <w:rFonts w:hint="default" w:ascii="Wingdings" w:hAnsi="Wingdings" w:cs="Wingdings"/>
+        <w:sz w:val="20"/>
+      </w:rPr>
+    </w:lvl>
+    <w:lvl w:ilvl="8" w:tentative="0">
+      <w:start w:val="1"/>
+      <w:numFmt w:val="bullet"/>
+      <w:lvlText w:val=""/>
+      <w:lvlJc w:val="left"/>
+      <w:pPr>
+        <w:tabs>
+          <w:tab w:val="left" w:pos="6480"/>
+        </w:tabs>
+        <w:ind w:left="6480" w:hanging="360"/>
+      </w:pPr>
+      <w:rPr>
+        <w:rFonts w:hint="default" w:ascii="Wingdings" w:hAnsi="Wingdings" w:cs="Wingdings"/>
+        <w:sz w:val="20"/>
+      </w:rPr>
+    </w:lvl>
+  </w:abstractNum>
+  <w:abstractNum w:abstractNumId="7">
+    <w:nsid w:val="443361A4"/>
+    <w:multiLevelType w:val="multilevel"/>
+    <w:tmpl w:val="443361A4"/>
+    <w:lvl w:ilvl="0" w:tentative="0">
+      <w:start w:val="1"/>
+      <w:numFmt w:val="bullet"/>
+      <w:lvlText w:val=""/>
+      <w:lvlJc w:val="left"/>
+      <w:pPr>
+        <w:tabs>
+          <w:tab w:val="left" w:pos="720"/>
+        </w:tabs>
+        <w:ind w:left="720" w:hanging="360"/>
+      </w:pPr>
+      <w:rPr>
+        <w:rFonts w:ascii="Symbol" w:hAnsi="Symbol" w:cs="Symbol"/>
+        <w:sz w:val="20"/>
+      </w:rPr>
+    </w:lvl>
+    <w:lvl w:ilvl="1" w:tentative="0">
+      <w:start w:val="1"/>
+      <w:numFmt w:val="bullet"/>
+      <w:lvlText w:val="o"/>
+      <w:lvlJc w:val="left"/>
+      <w:pPr>
+        <w:tabs>
+          <w:tab w:val="left" w:pos="1440"/>
+        </w:tabs>
+        <w:ind w:left="1440" w:hanging="360"/>
+      </w:pPr>
+      <w:rPr>
+        <w:rFonts w:ascii="Courier New" w:hAnsi="Courier New" w:cs="Courier New"/>
+        <w:sz w:val="20"/>
+      </w:rPr>
+    </w:lvl>
+    <w:lvl w:ilvl="2" w:tentative="0">
+      <w:start w:val="1"/>
+      <w:numFmt w:val="bullet"/>
+      <w:lvlText w:val=""/>
+      <w:lvlJc w:val="left"/>
+      <w:pPr>
+        <w:tabs>
+          <w:tab w:val="left" w:pos="2160"/>
+        </w:tabs>
+        <w:ind w:left="2160" w:hanging="360"/>
+      </w:pPr>
+      <w:rPr>
+        <w:rFonts w:ascii="Wingdings" w:hAnsi="Wingdings" w:cs="Wingdings"/>
+        <w:sz w:val="20"/>
+      </w:rPr>
+    </w:lvl>
+    <w:lvl w:ilvl="3" w:tentative="0">
+      <w:start w:val="1"/>
+      <w:numFmt w:val="bullet"/>
+      <w:lvlText w:val=""/>
+      <w:lvlJc w:val="left"/>
+      <w:pPr>
+        <w:tabs>
+          <w:tab w:val="left" w:pos="2880"/>
+        </w:tabs>
+        <w:ind w:left="2880" w:hanging="360"/>
+      </w:pPr>
+      <w:rPr>
+        <w:rFonts w:hint="default" w:ascii="Wingdings" w:hAnsi="Wingdings" w:cs="Wingdings"/>
+        <w:sz w:val="20"/>
+      </w:rPr>
+    </w:lvl>
+    <w:lvl w:ilvl="4" w:tentative="0">
+      <w:start w:val="1"/>
+      <w:numFmt w:val="bullet"/>
+      <w:lvlText w:val=""/>
+      <w:lvlJc w:val="left"/>
+      <w:pPr>
+        <w:tabs>
+          <w:tab w:val="left" w:pos="3600"/>
+        </w:tabs>
+        <w:ind w:left="3600" w:hanging="360"/>
+      </w:pPr>
+      <w:rPr>
+        <w:rFonts w:hint="default" w:ascii="Wingdings" w:hAnsi="Wingdings" w:cs="Wingdings"/>
+        <w:sz w:val="20"/>
+      </w:rPr>
+    </w:lvl>
+    <w:lvl w:ilvl="5" w:tentative="0">
+      <w:start w:val="1"/>
+      <w:numFmt w:val="bullet"/>
+      <w:lvlText w:val=""/>
+      <w:lvlJc w:val="left"/>
+      <w:pPr>
+        <w:tabs>
+          <w:tab w:val="left" w:pos="4320"/>
+        </w:tabs>
+        <w:ind w:left="4320" w:hanging="360"/>
+      </w:pPr>
+      <w:rPr>
+        <w:rFonts w:hint="default" w:ascii="Wingdings" w:hAnsi="Wingdings" w:cs="Wingdings"/>
+        <w:sz w:val="20"/>
+      </w:rPr>
+    </w:lvl>
+    <w:lvl w:ilvl="6" w:tentative="0">
+      <w:start w:val="1"/>
+      <w:numFmt w:val="bullet"/>
+      <w:lvlText w:val=""/>
+      <w:lvlJc w:val="left"/>
+      <w:pPr>
+        <w:tabs>
+          <w:tab w:val="left" w:pos="5040"/>
+        </w:tabs>
+        <w:ind w:left="5040" w:hanging="360"/>
+      </w:pPr>
+      <w:rPr>
+        <w:rFonts w:hint="default" w:ascii="Wingdings" w:hAnsi="Wingdings" w:cs="Wingdings"/>
+        <w:sz w:val="20"/>
+      </w:rPr>
+    </w:lvl>
+    <w:lvl w:ilvl="7" w:tentative="0">
+      <w:start w:val="1"/>
+      <w:numFmt w:val="bullet"/>
+      <w:lvlText w:val=""/>
+      <w:lvlJc w:val="left"/>
+      <w:pPr>
+        <w:tabs>
+          <w:tab w:val="left" w:pos="5760"/>
+        </w:tabs>
+        <w:ind w:left="5760" w:hanging="360"/>
+      </w:pPr>
+      <w:rPr>
+        <w:rFonts w:hint="default" w:ascii="Wingdings" w:hAnsi="Wingdings" w:cs="Wingdings"/>
+        <w:sz w:val="20"/>
+      </w:rPr>
+    </w:lvl>
+    <w:lvl w:ilvl="8" w:tentative="0">
+      <w:start w:val="1"/>
+      <w:numFmt w:val="bullet"/>
+      <w:lvlText w:val=""/>
+      <w:lvlJc w:val="left"/>
+      <w:pPr>
+        <w:tabs>
+          <w:tab w:val="left" w:pos="6480"/>
+        </w:tabs>
+        <w:ind w:left="6480" w:hanging="360"/>
+      </w:pPr>
+      <w:rPr>
+        <w:rFonts w:hint="default" w:ascii="Wingdings" w:hAnsi="Wingdings" w:cs="Wingdings"/>
+        <w:sz w:val="20"/>
+      </w:rPr>
+    </w:lvl>
+  </w:abstractNum>
+  <w:abstractNum w:abstractNumId="8">
+    <w:nsid w:val="58216BCF"/>
+    <w:multiLevelType w:val="multilevel"/>
+    <w:tmpl w:val="58216BCF"/>
+    <w:lvl w:ilvl="0" w:tentative="0">
+      <w:start w:val="1"/>
+      <w:numFmt w:val="bullet"/>
+      <w:lvlText w:val=""/>
+      <w:lvlJc w:val="left"/>
+      <w:pPr>
+        <w:tabs>
+          <w:tab w:val="left" w:pos="720"/>
+        </w:tabs>
+        <w:ind w:left="720" w:hanging="360"/>
+      </w:pPr>
+      <w:rPr>
+        <w:rFonts w:hint="default" w:ascii="Symbol" w:hAnsi="Symbol" w:cs="Symbol"/>
+        <w:sz w:val="20"/>
+      </w:rPr>
+    </w:lvl>
+    <w:lvl w:ilvl="1" w:tentative="0">
+      <w:start w:val="1"/>
+      <w:numFmt w:val="bullet"/>
+      <w:lvlText w:val="o"/>
+      <w:lvlJc w:val="left"/>
+      <w:pPr>
+        <w:tabs>
+          <w:tab w:val="left" w:pos="1440"/>
+        </w:tabs>
+        <w:ind w:left="1440" w:hanging="360"/>
+      </w:pPr>
+      <w:rPr>
+        <w:rFonts w:hint="default" w:ascii="Courier New" w:hAnsi="Courier New" w:cs="Courier New"/>
+        <w:sz w:val="20"/>
+      </w:rPr>
+    </w:lvl>
+    <w:lvl w:ilvl="2" w:tentative="0">
+      <w:start w:val="1"/>
+      <w:numFmt w:val="bullet"/>
+      <w:lvlText w:val=""/>
+      <w:lvlJc w:val="left"/>
+      <w:pPr>
+        <w:tabs>
+          <w:tab w:val="left" w:pos="2160"/>
+        </w:tabs>
+        <w:ind w:left="2160" w:hanging="360"/>
+      </w:pPr>
+      <w:rPr>
+        <w:rFonts w:hint="default" w:ascii="Wingdings" w:hAnsi="Wingdings" w:cs="Wingdings"/>
+        <w:sz w:val="20"/>
+      </w:rPr>
+    </w:lvl>
+    <w:lvl w:ilvl="3" w:tentative="0">
+      <w:start w:val="1"/>
+      <w:numFmt w:val="bullet"/>
+      <w:lvlText w:val=""/>
+      <w:lvlJc w:val="left"/>
+      <w:pPr>
+        <w:tabs>
+          <w:tab w:val="left" w:pos="2880"/>
+        </w:tabs>
+        <w:ind w:left="2880" w:hanging="360"/>
+      </w:pPr>
+      <w:rPr>
+        <w:rFonts w:hint="default" w:ascii="Wingdings" w:hAnsi="Wingdings" w:cs="Wingdings"/>
+        <w:sz w:val="20"/>
+      </w:rPr>
+    </w:lvl>
+    <w:lvl w:ilvl="4" w:tentative="0">
+      <w:start w:val="1"/>
+      <w:numFmt w:val="bullet"/>
+      <w:lvlText w:val=""/>
+      <w:lvlJc w:val="left"/>
+      <w:pPr>
+        <w:tabs>
+          <w:tab w:val="left" w:pos="3600"/>
+        </w:tabs>
+        <w:ind w:left="3600" w:hanging="360"/>
+      </w:pPr>
+      <w:rPr>
+        <w:rFonts w:hint="default" w:ascii="Wingdings" w:hAnsi="Wingdings" w:cs="Wingdings"/>
+        <w:sz w:val="20"/>
+      </w:rPr>
+    </w:lvl>
+    <w:lvl w:ilvl="5" w:tentative="0">
+      <w:start w:val="1"/>
+      <w:numFmt w:val="bullet"/>
+      <w:lvlText w:val=""/>
+      <w:lvlJc w:val="left"/>
+      <w:pPr>
+        <w:tabs>
+          <w:tab w:val="left" w:pos="4320"/>
+        </w:tabs>
+        <w:ind w:left="4320" w:hanging="360"/>
+      </w:pPr>
+      <w:rPr>
+        <w:rFonts w:hint="default" w:ascii="Wingdings" w:hAnsi="Wingdings" w:cs="Wingdings"/>
+        <w:sz w:val="20"/>
+      </w:rPr>
+    </w:lvl>
+    <w:lvl w:ilvl="6" w:tentative="0">
+      <w:start w:val="1"/>
+      <w:numFmt w:val="bullet"/>
+      <w:lvlText w:val=""/>
+      <w:lvlJc w:val="left"/>
+      <w:pPr>
+        <w:tabs>
+          <w:tab w:val="left" w:pos="5040"/>
+        </w:tabs>
+        <w:ind w:left="5040" w:hanging="360"/>
+      </w:pPr>
+      <w:rPr>
+        <w:rFonts w:hint="default" w:ascii="Wingdings" w:hAnsi="Wingdings" w:cs="Wingdings"/>
+        <w:sz w:val="20"/>
+      </w:rPr>
+    </w:lvl>
+    <w:lvl w:ilvl="7" w:tentative="0">
+      <w:start w:val="1"/>
+      <w:numFmt w:val="bullet"/>
+      <w:lvlText w:val=""/>
+      <w:lvlJc w:val="left"/>
+      <w:pPr>
+        <w:tabs>
+          <w:tab w:val="left" w:pos="5760"/>
+        </w:tabs>
+        <w:ind w:left="5760" w:hanging="360"/>
+      </w:pPr>
+      <w:rPr>
+        <w:rFonts w:hint="default" w:ascii="Wingdings" w:hAnsi="Wingdings" w:cs="Wingdings"/>
+        <w:sz w:val="20"/>
+      </w:rPr>
+    </w:lvl>
+    <w:lvl w:ilvl="8" w:tentative="0">
+      <w:start w:val="1"/>
+      <w:numFmt w:val="bullet"/>
+      <w:lvlText w:val=""/>
+      <w:lvlJc w:val="left"/>
+      <w:pPr>
+        <w:tabs>
+          <w:tab w:val="left" w:pos="6480"/>
+        </w:tabs>
+        <w:ind w:left="6480" w:hanging="360"/>
+      </w:pPr>
+      <w:rPr>
+        <w:rFonts w:hint="default" w:ascii="Wingdings" w:hAnsi="Wingdings" w:cs="Wingdings"/>
+        <w:sz w:val="20"/>
+      </w:rPr>
+    </w:lvl>
+  </w:abstractNum>
+  <w:abstractNum w:abstractNumId="9">
+    <w:nsid w:val="68136E48"/>
+    <w:multiLevelType w:val="multilevel"/>
+    <w:tmpl w:val="68136E48"/>
+    <w:lvl w:ilvl="0" w:tentative="0">
+      <w:start w:val="1"/>
+      <w:numFmt w:val="bullet"/>
+      <w:lvlText w:val=""/>
+      <w:lvlJc w:val="left"/>
+      <w:pPr>
+        <w:tabs>
+          <w:tab w:val="left" w:pos="720"/>
+        </w:tabs>
+        <w:ind w:left="720" w:hanging="360"/>
+      </w:pPr>
+      <w:rPr>
+        <w:rFonts w:hint="default" w:ascii="Symbol" w:hAnsi="Symbol" w:cs="Symbol"/>
+        <w:sz w:val="20"/>
+      </w:rPr>
+    </w:lvl>
+    <w:lvl w:ilvl="1" w:tentative="0">
+      <w:start w:val="1"/>
+      <w:numFmt w:val="bullet"/>
+      <w:lvlText w:val="o"/>
+      <w:lvlJc w:val="left"/>
+      <w:pPr>
+        <w:tabs>
+          <w:tab w:val="left" w:pos="1440"/>
+        </w:tabs>
+        <w:ind w:left="1440" w:hanging="360"/>
+      </w:pPr>
+      <w:rPr>
+        <w:rFonts w:hint="default" w:ascii="Courier New" w:hAnsi="Courier New" w:cs="Courier New"/>
+        <w:sz w:val="20"/>
+      </w:rPr>
+    </w:lvl>
+    <w:lvl w:ilvl="2" w:tentative="0">
+      <w:start w:val="1"/>
+      <w:numFmt w:val="bullet"/>
+      <w:lvlText w:val=""/>
+      <w:lvlJc w:val="left"/>
+      <w:pPr>
+        <w:tabs>
+          <w:tab w:val="left" w:pos="2160"/>
+        </w:tabs>
+        <w:ind w:left="2160" w:hanging="360"/>
+      </w:pPr>
+      <w:rPr>
+        <w:rFonts w:hint="default" w:ascii="Wingdings" w:hAnsi="Wingdings" w:cs="Wingdings"/>
+        <w:sz w:val="20"/>
+      </w:rPr>
+    </w:lvl>
+    <w:lvl w:ilvl="3" w:tentative="0">
+      <w:start w:val="1"/>
+      <w:numFmt w:val="bullet"/>
+      <w:lvlText w:val=""/>
+      <w:lvlJc w:val="left"/>
+      <w:pPr>
+        <w:tabs>
+          <w:tab w:val="left" w:pos="2880"/>
+        </w:tabs>
+        <w:ind w:left="2880" w:hanging="360"/>
+      </w:pPr>
+      <w:rPr>
+        <w:rFonts w:hint="default" w:ascii="Wingdings" w:hAnsi="Wingdings" w:cs="Wingdings"/>
+        <w:sz w:val="20"/>
+      </w:rPr>
+    </w:lvl>
+    <w:lvl w:ilvl="4" w:tentative="0">
+      <w:start w:val="1"/>
+      <w:numFmt w:val="bullet"/>
+      <w:lvlText w:val=""/>
+      <w:lvlJc w:val="left"/>
+      <w:pPr>
+        <w:tabs>
+          <w:tab w:val="left" w:pos="3600"/>
+        </w:tabs>
+        <w:ind w:left="3600" w:hanging="360"/>
+      </w:pPr>
+      <w:rPr>
+        <w:rFonts w:hint="default" w:ascii="Wingdings" w:hAnsi="Wingdings" w:cs="Wingdings"/>
+        <w:sz w:val="20"/>
+      </w:rPr>
+    </w:lvl>
+    <w:lvl w:ilvl="5" w:tentative="0">
+      <w:start w:val="1"/>
+      <w:numFmt w:val="bullet"/>
+      <w:lvlText w:val=""/>
+      <w:lvlJc w:val="left"/>
+      <w:pPr>
+        <w:tabs>
+          <w:tab w:val="left" w:pos="4320"/>
+        </w:tabs>
+        <w:ind w:left="4320" w:hanging="360"/>
+      </w:pPr>
+      <w:rPr>
+        <w:rFonts w:hint="default" w:ascii="Wingdings" w:hAnsi="Wingdings" w:cs="Wingdings"/>
+        <w:sz w:val="20"/>
+      </w:rPr>
+    </w:lvl>
+    <w:lvl w:ilvl="6" w:tentative="0">
+      <w:start w:val="1"/>
+      <w:numFmt w:val="bullet"/>
+      <w:lvlText w:val=""/>
+      <w:lvlJc w:val="left"/>
+      <w:pPr>
+        <w:tabs>
+          <w:tab w:val="left" w:pos="5040"/>
+        </w:tabs>
+        <w:ind w:left="5040" w:hanging="360"/>
+      </w:pPr>
+      <w:rPr>
+        <w:rFonts w:hint="default" w:ascii="Wingdings" w:hAnsi="Wingdings" w:cs="Wingdings"/>
+        <w:sz w:val="20"/>
+      </w:rPr>
+    </w:lvl>
+    <w:lvl w:ilvl="7" w:tentative="0">
+      <w:start w:val="1"/>
+      <w:numFmt w:val="bullet"/>
+      <w:lvlText w:val=""/>
+      <w:lvlJc w:val="left"/>
+      <w:pPr>
+        <w:tabs>
+          <w:tab w:val="left" w:pos="5760"/>
+        </w:tabs>
+        <w:ind w:left="5760" w:hanging="360"/>
+      </w:pPr>
+      <w:rPr>
+        <w:rFonts w:hint="default" w:ascii="Wingdings" w:hAnsi="Wingdings" w:cs="Wingdings"/>
+        <w:sz w:val="20"/>
+      </w:rPr>
+    </w:lvl>
+    <w:lvl w:ilvl="8" w:tentative="0">
+      <w:start w:val="1"/>
+      <w:numFmt w:val="bullet"/>
+      <w:lvlText w:val=""/>
+      <w:lvlJc w:val="left"/>
+      <w:pPr>
+        <w:tabs>
+          <w:tab w:val="left" w:pos="6480"/>
+        </w:tabs>
+        <w:ind w:left="6480" w:hanging="360"/>
+      </w:pPr>
+      <w:rPr>
+        <w:rFonts w:hint="default" w:ascii="Wingdings" w:hAnsi="Wingdings" w:cs="Wingdings"/>
+        <w:sz w:val="20"/>
+      </w:rPr>
+    </w:lvl>
+  </w:abstractNum>
+  <w:abstractNum w:abstractNumId="10">
+    <w:nsid w:val="765A6725"/>
+    <w:multiLevelType w:val="multilevel"/>
+    <w:tmpl w:val="765A6725"/>
+    <w:lvl w:ilvl="0" w:tentative="0">
+      <w:start w:val="1"/>
+      <w:numFmt w:val="bullet"/>
+      <w:lvlText w:val=""/>
+      <w:lvlJc w:val="left"/>
+      <w:pPr>
+        <w:tabs>
+          <w:tab w:val="left" w:pos="720"/>
+        </w:tabs>
+        <w:ind w:left="720" w:hanging="360"/>
+      </w:pPr>
+      <w:rPr>
+        <w:rFonts w:hint="default" w:ascii="Symbol" w:hAnsi="Symbol" w:cs="Symbol"/>
+        <w:sz w:val="20"/>
+      </w:rPr>
+    </w:lvl>
+    <w:lvl w:ilvl="1" w:tentative="0">
+      <w:start w:val="1"/>
+      <w:numFmt w:val="bullet"/>
+      <w:lvlText w:val="o"/>
+      <w:lvlJc w:val="left"/>
+      <w:pPr>
+        <w:tabs>
+          <w:tab w:val="left" w:pos="1440"/>
+        </w:tabs>
+        <w:ind w:left="1440" w:hanging="360"/>
+      </w:pPr>
+      <w:rPr>
+        <w:rFonts w:hint="default" w:ascii="Courier New" w:hAnsi="Courier New" w:cs="Courier New"/>
+        <w:sz w:val="20"/>
+      </w:rPr>
+    </w:lvl>
+    <w:lvl w:ilvl="2" w:tentative="0">
+      <w:start w:val="1"/>
+      <w:numFmt w:val="bullet"/>
+      <w:lvlText w:val=""/>
+      <w:lvlJc w:val="left"/>
+      <w:pPr>
+        <w:tabs>
+          <w:tab w:val="left" w:pos="2160"/>
+        </w:tabs>
+        <w:ind w:left="2160" w:hanging="360"/>
+      </w:pPr>
+      <w:rPr>
+        <w:rFonts w:hint="default" w:ascii="Wingdings" w:hAnsi="Wingdings" w:cs="Wingdings"/>
+        <w:sz w:val="20"/>
+      </w:rPr>
+    </w:lvl>
+    <w:lvl w:ilvl="3" w:tentative="0">
+      <w:start w:val="1"/>
+      <w:numFmt w:val="bullet"/>
+      <w:lvlText w:val=""/>
+      <w:lvlJc w:val="left"/>
+      <w:pPr>
+        <w:tabs>
+          <w:tab w:val="left" w:pos="2880"/>
+        </w:tabs>
+        <w:ind w:left="2880" w:hanging="360"/>
+      </w:pPr>
+      <w:rPr>
+        <w:rFonts w:hint="default" w:ascii="Wingdings" w:hAnsi="Wingdings" w:cs="Wingdings"/>
+        <w:sz w:val="20"/>
+      </w:rPr>
+    </w:lvl>
+    <w:lvl w:ilvl="4" w:tentative="0">
+      <w:start w:val="1"/>
+      <w:numFmt w:val="bullet"/>
+      <w:lvlText w:val=""/>
+      <w:lvlJc w:val="left"/>
+      <w:pPr>
+        <w:tabs>
+          <w:tab w:val="left" w:pos="3600"/>
+        </w:tabs>
+        <w:ind w:left="3600" w:hanging="360"/>
+      </w:pPr>
+      <w:rPr>
+        <w:rFonts w:hint="default" w:ascii="Wingdings" w:hAnsi="Wingdings" w:cs="Wingdings"/>
+        <w:sz w:val="20"/>
+      </w:rPr>
+    </w:lvl>
+    <w:lvl w:ilvl="5" w:tentative="0">
+      <w:start w:val="1"/>
+      <w:numFmt w:val="bullet"/>
+      <w:lvlText w:val=""/>
+      <w:lvlJc w:val="left"/>
+      <w:pPr>
+        <w:tabs>
+          <w:tab w:val="left" w:pos="4320"/>
+        </w:tabs>
+        <w:ind w:left="4320" w:hanging="360"/>
+      </w:pPr>
+      <w:rPr>
+        <w:rFonts w:hint="default" w:ascii="Wingdings" w:hAnsi="Wingdings" w:cs="Wingdings"/>
+        <w:sz w:val="20"/>
+      </w:rPr>
+    </w:lvl>
+    <w:lvl w:ilvl="6" w:tentative="0">
+      <w:start w:val="1"/>
+      <w:numFmt w:val="bullet"/>
+      <w:lvlText w:val=""/>
+      <w:lvlJc w:val="left"/>
+      <w:pPr>
+        <w:tabs>
+          <w:tab w:val="left" w:pos="5040"/>
+        </w:tabs>
+        <w:ind w:left="5040" w:hanging="360"/>
+      </w:pPr>
+      <w:rPr>
+        <w:rFonts w:hint="default" w:ascii="Wingdings" w:hAnsi="Wingdings" w:cs="Wingdings"/>
+        <w:sz w:val="20"/>
+      </w:rPr>
+    </w:lvl>
+    <w:lvl w:ilvl="7" w:tentative="0">
+      <w:start w:val="1"/>
+      <w:numFmt w:val="bullet"/>
+      <w:lvlText w:val=""/>
+      <w:lvlJc w:val="left"/>
+      <w:pPr>
+        <w:tabs>
+          <w:tab w:val="left" w:pos="5760"/>
+        </w:tabs>
+        <w:ind w:left="5760" w:hanging="360"/>
+      </w:pPr>
+      <w:rPr>
+        <w:rFonts w:hint="default" w:ascii="Wingdings" w:hAnsi="Wingdings" w:cs="Wingdings"/>
+        <w:sz w:val="20"/>
+      </w:rPr>
+    </w:lvl>
+    <w:lvl w:ilvl="8" w:tentative="0">
+      <w:start w:val="1"/>
+      <w:numFmt w:val="bullet"/>
+      <w:lvlText w:val=""/>
+      <w:lvlJc w:val="left"/>
+      <w:pPr>
+        <w:tabs>
+          <w:tab w:val="left" w:pos="6480"/>
+        </w:tabs>
+        <w:ind w:left="6480" w:hanging="360"/>
+      </w:pPr>
+      <w:rPr>
+        <w:rFonts w:hint="default" w:ascii="Wingdings" w:hAnsi="Wingdings" w:cs="Wingdings"/>
+        <w:sz w:val="20"/>
+      </w:rPr>
+    </w:lvl>
+  </w:abstractNum>
+  <w:abstractNum w:abstractNumId="11">
+    <w:nsid w:val="7DE74954"/>
+    <w:multiLevelType w:val="multilevel"/>
+    <w:tmpl w:val="7DE74954"/>
+    <w:lvl w:ilvl="0" w:tentative="0">
+      <w:start w:val="1"/>
+      <w:numFmt w:val="bullet"/>
+      <w:lvlText w:val=""/>
+      <w:lvlJc w:val="left"/>
+      <w:pPr>
+        <w:tabs>
+          <w:tab w:val="left" w:pos="720"/>
+        </w:tabs>
+        <w:ind w:left="720" w:hanging="360"/>
+      </w:pPr>
+      <w:rPr>
+        <w:rFonts w:hint="default" w:ascii="Symbol" w:hAnsi="Symbol" w:cs="Symbol"/>
+        <w:sz w:val="20"/>
+      </w:rPr>
+    </w:lvl>
+    <w:lvl w:ilvl="1" w:tentative="0">
+      <w:start w:val="1"/>
+      <w:numFmt w:val="bullet"/>
+      <w:lvlText w:val="o"/>
+      <w:lvlJc w:val="left"/>
+      <w:pPr>
+        <w:tabs>
+          <w:tab w:val="left" w:pos="1440"/>
+        </w:tabs>
+        <w:ind w:left="1440" w:hanging="360"/>
+      </w:pPr>
+      <w:rPr>
+        <w:rFonts w:hint="default" w:ascii="Courier New" w:hAnsi="Courier New" w:cs="Courier New"/>
+        <w:sz w:val="20"/>
+      </w:rPr>
+    </w:lvl>
+    <w:lvl w:ilvl="2" w:tentative="0">
+      <w:start w:val="1"/>
+      <w:numFmt w:val="bullet"/>
+      <w:lvlText w:val=""/>
+      <w:lvlJc w:val="left"/>
+      <w:pPr>
+        <w:tabs>
+          <w:tab w:val="left" w:pos="2160"/>
+        </w:tabs>
+        <w:ind w:left="2160" w:hanging="360"/>
+      </w:pPr>
+      <w:rPr>
+        <w:rFonts w:hint="default" w:ascii="Wingdings" w:hAnsi="Wingdings" w:cs="Wingdings"/>
+        <w:sz w:val="20"/>
+      </w:rPr>
+    </w:lvl>
+    <w:lvl w:ilvl="3" w:tentative="0">
+      <w:start w:val="1"/>
+      <w:numFmt w:val="bullet"/>
+      <w:lvlText w:val=""/>
+      <w:lvlJc w:val="left"/>
+      <w:pPr>
+        <w:tabs>
+          <w:tab w:val="left" w:pos="2880"/>
+        </w:tabs>
+        <w:ind w:left="2880" w:hanging="360"/>
+      </w:pPr>
+      <w:rPr>
+        <w:rFonts w:hint="default" w:ascii="Wingdings" w:hAnsi="Wingdings" w:cs="Wingdings"/>
+        <w:sz w:val="20"/>
+      </w:rPr>
+    </w:lvl>
+    <w:lvl w:ilvl="4" w:tentative="0">
+      <w:start w:val="1"/>
+      <w:numFmt w:val="bullet"/>
+      <w:lvlText w:val=""/>
+      <w:lvlJc w:val="left"/>
+      <w:pPr>
+        <w:tabs>
+          <w:tab w:val="left" w:pos="3600"/>
+        </w:tabs>
+        <w:ind w:left="3600" w:hanging="360"/>
+      </w:pPr>
+      <w:rPr>
+        <w:rFonts w:hint="default" w:ascii="Wingdings" w:hAnsi="Wingdings" w:cs="Wingdings"/>
+        <w:sz w:val="20"/>
+      </w:rPr>
+    </w:lvl>
+    <w:lvl w:ilvl="5" w:tentative="0">
+      <w:start w:val="1"/>
+      <w:numFmt w:val="bullet"/>
+      <w:lvlText w:val=""/>
+      <w:lvlJc w:val="left"/>
+      <w:pPr>
+        <w:tabs>
+          <w:tab w:val="left" w:pos="4320"/>
+        </w:tabs>
+        <w:ind w:left="4320" w:hanging="360"/>
+      </w:pPr>
+      <w:rPr>
+        <w:rFonts w:hint="default" w:ascii="Wingdings" w:hAnsi="Wingdings" w:cs="Wingdings"/>
+        <w:sz w:val="20"/>
+      </w:rPr>
+    </w:lvl>
+    <w:lvl w:ilvl="6" w:tentative="0">
+      <w:start w:val="1"/>
+      <w:numFmt w:val="bullet"/>
+      <w:lvlText w:val=""/>
+      <w:lvlJc w:val="left"/>
+      <w:pPr>
+        <w:tabs>
+          <w:tab w:val="left" w:pos="5040"/>
+        </w:tabs>
+        <w:ind w:left="5040" w:hanging="360"/>
+      </w:pPr>
+      <w:rPr>
+        <w:rFonts w:hint="default" w:ascii="Wingdings" w:hAnsi="Wingdings" w:cs="Wingdings"/>
+        <w:sz w:val="20"/>
+      </w:rPr>
+    </w:lvl>
+    <w:lvl w:ilvl="7" w:tentative="0">
+      <w:start w:val="1"/>
+      <w:numFmt w:val="bullet"/>
+      <w:lvlText w:val=""/>
+      <w:lvlJc w:val="left"/>
+      <w:pPr>
+        <w:tabs>
+          <w:tab w:val="left" w:pos="5760"/>
+        </w:tabs>
+        <w:ind w:left="5760" w:hanging="360"/>
+      </w:pPr>
+      <w:rPr>
+        <w:rFonts w:hint="default" w:ascii="Wingdings" w:hAnsi="Wingdings" w:cs="Wingdings"/>
+        <w:sz w:val="20"/>
+      </w:rPr>
+    </w:lvl>
+    <w:lvl w:ilvl="8" w:tentative="0">
+      <w:start w:val="1"/>
+      <w:numFmt w:val="bullet"/>
+      <w:lvlText w:val=""/>
+      <w:lvlJc w:val="left"/>
+      <w:pPr>
+        <w:tabs>
+          <w:tab w:val="left" w:pos="6480"/>
+        </w:tabs>
+        <w:ind w:left="6480" w:hanging="360"/>
+      </w:pPr>
+      <w:rPr>
+        <w:rFonts w:hint="default" w:ascii="Wingdings" w:hAnsi="Wingdings" w:cs="Wingdings"/>
+        <w:sz w:val="20"/>
+      </w:rPr>
+    </w:lvl>
+  </w:abstractNum>
+  <w:num w:numId="1">
+    <w:abstractNumId w:val="7"/>
+  </w:num>
+  <w:num w:numId="2">
+    <w:abstractNumId w:val="8"/>
+  </w:num>
+  <w:num w:numId="3">
+    <w:abstractNumId w:val="2"/>
+  </w:num>
+  <w:num w:numId="4">
+    <w:abstractNumId w:val="5"/>
+  </w:num>
+  <w:num w:numId="5">
+    <w:abstractNumId w:val="6"/>
+  </w:num>
+  <w:num w:numId="6">
+    <w:abstractNumId w:val="4"/>
+  </w:num>
+  <w:num w:numId="7">
+    <w:abstractNumId w:val="10"/>
+  </w:num>
+  <w:num w:numId="8">
+    <w:abstractNumId w:val="1"/>
+  </w:num>
+  <w:num w:numId="9">
+    <w:abstractNumId w:val="3"/>
+  </w:num>
+  <w:num w:numId="10">
+    <w:abstractNumId w:val="9"/>
+  </w:num>
+  <w:num w:numId="11">
+    <w:abstractNumId w:val="0"/>
+  </w:num>
+  <w:num w:numId="12">
+    <w:abstractNumId w:val="11"/>
+  </w:num>
+</w:numbering>
 </file>
 
 <file path=word/styles.xml><?xml version="1.0" encoding="utf-8"?>
@@ -393,12 +3608,54 @@
       <w:lang w:val="en-US" w:eastAsia="zh-CN" w:bidi="ar-SA"/>
     </w:rPr>
   </w:style>
-  <w:style w:type="character" w:default="1" w:styleId="2">
+  <w:style w:type="paragraph" w:styleId="2">
+    <w:name w:val="heading 3"/>
+    <w:next w:val="1"/>
+    <w:semiHidden/>
+    <w:unhideWhenUsed/>
+    <w:qFormat/>
+    <w:uiPriority w:val="0"/>
+    <w:pPr>
+      <w:spacing w:before="0" w:beforeAutospacing="1" w:after="0" w:afterAutospacing="1"/>
+      <w:jc w:val="left"/>
+    </w:pPr>
+    <w:rPr>
+      <w:rFonts w:hint="eastAsia" w:ascii="SimSun" w:hAnsi="SimSun" w:eastAsia="SimSun" w:cs="SimSun"/>
+      <w:b/>
+      <w:bCs/>
+      <w:kern w:val="0"/>
+      <w:sz w:val="27"/>
+      <w:szCs w:val="27"/>
+      <w:lang w:val="en-US" w:eastAsia="zh-CN" w:bidi="ar"/>
+    </w:rPr>
+  </w:style>
+  <w:style w:type="paragraph" w:styleId="3">
+    <w:name w:val="heading 4"/>
+    <w:next w:val="1"/>
+    <w:semiHidden/>
+    <w:unhideWhenUsed/>
+    <w:qFormat/>
+    <w:uiPriority w:val="0"/>
+    <w:pPr>
+      <w:spacing w:before="0" w:beforeAutospacing="1" w:after="0" w:afterAutospacing="1"/>
+      <w:jc w:val="left"/>
+    </w:pPr>
+    <w:rPr>
+      <w:rFonts w:hint="eastAsia" w:ascii="SimSun" w:hAnsi="SimSun" w:eastAsia="SimSun" w:cs="SimSun"/>
+      <w:b/>
+      <w:bCs/>
+      <w:kern w:val="0"/>
+      <w:sz w:val="24"/>
+      <w:szCs w:val="24"/>
+      <w:lang w:val="en-US" w:eastAsia="zh-CN" w:bidi="ar"/>
+    </w:rPr>
+  </w:style>
+  <w:style w:type="character" w:default="1" w:styleId="4">
     <w:name w:val="Default Paragraph Font"/>
     <w:semiHidden/>
     <w:uiPriority w:val="0"/>
   </w:style>
-  <w:style w:type="table" w:default="1" w:styleId="3">
+  <w:style w:type="table" w:default="1" w:styleId="5">
     <w:name w:val="Normal Table"/>
     <w:semiHidden/>
     <w:uiPriority w:val="0"/>
@@ -411,7 +3668,17 @@
       </w:tblCellMar>
     </w:tblPr>
   </w:style>
-  <w:style w:type="paragraph" w:styleId="4">
+  <w:style w:type="character" w:styleId="6">
+    <w:name w:val="Emphasis"/>
+    <w:basedOn w:val="4"/>
+    <w:qFormat/>
+    <w:uiPriority w:val="0"/>
+    <w:rPr>
+      <w:i/>
+      <w:iCs/>
+    </w:rPr>
+  </w:style>
+  <w:style w:type="paragraph" w:styleId="7">
     <w:name w:val="Normal (Web)"/>
     <w:uiPriority w:val="0"/>
     <w:pPr>
@@ -420,10 +3687,21 @@
       <w:jc w:val="left"/>
     </w:pPr>
     <w:rPr>
+      <w:rFonts w:ascii="Times New Roman" w:hAnsi="Times New Roman" w:eastAsia="SimSun" w:cs="Times New Roman"/>
       <w:kern w:val="0"/>
       <w:sz w:val="24"/>
       <w:szCs w:val="24"/>
       <w:lang w:val="en-US" w:eastAsia="zh-CN" w:bidi="ar"/>
+    </w:rPr>
+  </w:style>
+  <w:style w:type="character" w:styleId="8">
+    <w:name w:val="Strong"/>
+    <w:basedOn w:val="4"/>
+    <w:qFormat/>
+    <w:uiPriority w:val="0"/>
+    <w:rPr>
+      <w:b/>
+      <w:bCs/>
     </w:rPr>
   </w:style>
 </w:styles>

--- a/images/CV_Version_1.docx
+++ b/images/CV_Version_1.docx
@@ -27,7 +27,6 @@
         <w:widowControl/>
         <w:suppressLineNumbers w:val="0"/>
       </w:pPr>
-      <w:bookmarkStart w:id="0" w:name="_GoBack"/>
       <w:r>
         <w:pict>
           <v:rect id="_x0000_i1025" o:spt="1" style="height:1.5pt;width:432pt;" fillcolor="#A0A0A0" filled="t" stroked="f" coordsize="21600,21600" o:hr="t" o:hrstd="t" o:hralign="center">
@@ -42,7 +41,6 @@
         </w:pict>
       </w:r>
     </w:p>
-    <w:bookmarkEnd w:id="0"/>
     <w:p>
       <w:pPr>
         <w:pStyle w:val="2"/>
@@ -932,6 +930,10 @@
         <w:keepLines w:val="0"/>
         <w:widowControl/>
         <w:suppressLineNumbers w:val="0"/>
+        <w:rPr>
+          <w:rFonts w:hint="default"/>
+          <w:lang w:val="en-US"/>
+        </w:rPr>
       </w:pPr>
       <w:r>
         <w:rPr>
@@ -939,7 +941,17 @@
           <w:b/>
           <w:bCs/>
         </w:rPr>
-        <w:t>Class Representative – 3rd Year CSE B</w:t>
+        <w:t>Class Representative – 3rd Year</w:t>
+      </w:r>
+      <w:r>
+        <w:rPr>
+          <w:rStyle w:val="8"/>
+          <w:rFonts w:hint="default"/>
+          <w:b/>
+          <w:bCs/>
+          <w:lang w:val="en-US"/>
+        </w:rPr>
+        <w:t>, 2024-2025</w:t>
       </w:r>
     </w:p>
     <w:p>
@@ -1186,9 +1198,16 @@
       </w:r>
       <w:r>
         <w:rPr>
-          <w:rStyle w:val="8"/>
-        </w:rPr>
-        <w:t>600+ LinkedIn followers</w:t>
+          <w:rFonts w:hint="default"/>
+          <w:lang w:val="en-US"/>
+        </w:rPr>
+        <w:t>5</w:t>
+      </w:r>
+      <w:r>
+        <w:rPr>
+          <w:rStyle w:val="8"/>
+        </w:rPr>
+        <w:t>00+ LinkedIn followers</w:t>
       </w:r>
       <w:r>
         <w:t xml:space="preserve"> and built a network of professionals</w:t>
@@ -1208,7 +1227,12 @@
         <w:ind w:left="720" w:hanging="360"/>
       </w:pPr>
       <w:r>
-        <w:t>Successfully led multiple tech projects from ideation to deployment</w:t>
+        <w:t>Successfully led multiple tech pro</w:t>
+      </w:r>
+      <w:bookmarkStart w:id="0" w:name="_GoBack"/>
+      <w:bookmarkEnd w:id="0"/>
+      <w:r>
+        <w:t>jects from ideation to deployment</w:t>
       </w:r>
     </w:p>
     <w:p>
@@ -3442,7 +3466,7 @@
     <w:lsdException w:unhideWhenUsed="0" w:uiPriority="0" w:semiHidden="0" w:name="Document Map"/>
     <w:lsdException w:unhideWhenUsed="0" w:uiPriority="0" w:semiHidden="0" w:name="Plain Text"/>
     <w:lsdException w:unhideWhenUsed="0" w:uiPriority="0" w:semiHidden="0" w:name="E-mail Signature"/>
-    <w:lsdException w:unhideWhenUsed="0" w:uiPriority="0" w:semiHidden="0" w:name="Normal (Web)"/>
+    <w:lsdException w:qFormat="1" w:unhideWhenUsed="0" w:uiPriority="0" w:semiHidden="0" w:name="Normal (Web)"/>
     <w:lsdException w:unhideWhenUsed="0" w:uiPriority="0" w:semiHidden="0" w:name="HTML Acronym"/>
     <w:lsdException w:unhideWhenUsed="0" w:uiPriority="0" w:semiHidden="0" w:name="HTML Address"/>
     <w:lsdException w:unhideWhenUsed="0" w:uiPriority="0" w:semiHidden="0" w:name="HTML Cite"/>
@@ -3680,6 +3704,7 @@
   </w:style>
   <w:style w:type="paragraph" w:styleId="7">
     <w:name w:val="Normal (Web)"/>
+    <w:qFormat/>
     <w:uiPriority w:val="0"/>
     <w:pPr>
       <w:spacing w:before="0" w:beforeAutospacing="1" w:after="0" w:afterAutospacing="1"/>
